--- a/README.docx
+++ b/README.docx
@@ -1,420 +1,775 @@
 
 <file path=word/document.xml><?xml version="1.0" encoding="utf-8"?>
-<w:document xmlns:w="http://schemas.openxmlformats.org/wordprocessingml/2006/main" xmlns:m="http://schemas.openxmlformats.org/officeDocument/2006/math" xmlns:r="http://schemas.openxmlformats.org/officeDocument/2006/relationships" xmlns:o="urn:schemas-microsoft-com:office:office" xmlns:v="urn:schemas-microsoft-com:vml" xmlns:w10="urn:schemas-microsoft-com:office:word" xmlns:a="http://schemas.openxmlformats.org/drawingml/2006/main" xmlns:pic="http://schemas.openxmlformats.org/drawingml/2006/picture" xmlns:wp="http://schemas.openxmlformats.org/drawingml/2006/wordprocessingDrawing">
+<w:document xmlns:wpc="http://schemas.microsoft.com/office/word/2010/wordprocessingCanvas" xmlns:mc="http://schemas.openxmlformats.org/markup-compatibility/2006" xmlns:o="urn:schemas-microsoft-com:office:office" xmlns:r="http://schemas.openxmlformats.org/officeDocument/2006/relationships" xmlns:m="http://schemas.openxmlformats.org/officeDocument/2006/math" xmlns:v="urn:schemas-microsoft-com:vml" xmlns:wp14="http://schemas.microsoft.com/office/word/2010/wordprocessingDrawing" xmlns:wp="http://schemas.openxmlformats.org/drawingml/2006/wordprocessingDrawing" xmlns:w10="urn:schemas-microsoft-com:office:word" xmlns:w="http://schemas.openxmlformats.org/wordprocessingml/2006/main" xmlns:w14="http://schemas.microsoft.com/office/word/2010/wordml" xmlns:wpg="http://schemas.microsoft.com/office/word/2010/wordprocessingGroup" xmlns:wpi="http://schemas.microsoft.com/office/word/2010/wordprocessingInk" xmlns:wne="http://schemas.microsoft.com/office/word/2006/wordml" xmlns:wps="http://schemas.microsoft.com/office/word/2010/wordprocessingShape" mc:Ignorable="w14 wp14">
   <w:body>
     <w:p>
       <w:pPr>
         <w:pStyle w:val="Heading1"/>
       </w:pPr>
-      <w:bookmarkStart w:id="21" w:name="lexos"/>
-      <w:bookmarkEnd w:id="21"/>
-      <w:r>
-        <w:t xml:space="preserve">Lexos</w:t>
+      <w:bookmarkStart w:id="0" w:name="lexos"/>
+      <w:bookmarkEnd w:id="0"/>
+      <w:r>
+        <w:t>Lexos</w:t>
       </w:r>
     </w:p>
     <w:p>
       <w:pPr>
         <w:pStyle w:val="Heading1"/>
       </w:pPr>
-      <w:bookmarkStart w:id="22" w:name="summary"/>
-      <w:bookmarkEnd w:id="22"/>
-      <w:r>
-        <w:t xml:space="preserve">Summary</w:t>
+      <w:bookmarkStart w:id="1" w:name="summary"/>
+      <w:bookmarkEnd w:id="1"/>
+      <w:r>
+        <w:t>Summary</w:t>
       </w:r>
     </w:p>
     <w:p>
       <w:pPr>
         <w:pStyle w:val="FirstParagraph"/>
       </w:pPr>
-      <w:r>
-        <w:t xml:space="preserve">Lexos is a suite of tools designed to facilitate the computational analysis of literary and historical texts. It offers an integrated workflow in which the pre-processing (</w:t>
-      </w:r>
-      <w:r>
-        <w:t xml:space="preserve">“</w:t>
-      </w:r>
-      <w:r>
-        <w:t xml:space="preserve">scrubbing</w:t>
-      </w:r>
-      <w:r>
-        <w:t xml:space="preserve">”</w:t>
-      </w:r>
-      <w:r>
-        <w:t xml:space="preserve">), analysis, and visualization steps can be accomplished in a single, web-based environment. Scrubbing features include handling punctuation, stop words, markup tags, and character consolidations, as well as document segmentation, culling, and n-gram tokenization. Analytical tools include basic document statistics, hierarchical and k-means cluster analysis, rolling window analysis, cosine similarity ranking, and z-score analysis. Visualizations include word and bubble clouds, comparative</w:t>
-      </w:r>
+      <w:proofErr w:type="spellStart"/>
+      <w:r>
+        <w:t>Lexos</w:t>
+      </w:r>
+      <w:proofErr w:type="spellEnd"/>
+      <w:r>
+        <w:t xml:space="preserve"> is a suite of tools designed to facilitate the computational analysis of literary and historical texts. It offers an integrated workflow in which the pre-processing ("scrubbing"), analysis, and visualization steps can be accomplished in a single, web-based environment. Scrubbing features include handling punctuation, stop words, markup tags, and character consolidations, as well as document segmentation, culling, and n-gram tokenization. Analytical tools include basic document statistics, hierarchical and k-means cluster analysis, rolling window analysis, cosine similarity ranking, and z-score analysis. Visualizations include word and bubble clouds, comparative "</w:t>
+      </w:r>
+      <w:proofErr w:type="spellStart"/>
+      <w:r>
+        <w:t>multiclouds</w:t>
+      </w:r>
+      <w:proofErr w:type="spellEnd"/>
+      <w:r>
+        <w:t xml:space="preserve">" (which can be used to analyze data from </w:t>
+      </w:r>
+      <w:hyperlink r:id="rId8">
+        <w:r>
+          <w:rPr>
+            <w:rStyle w:val="Hyperlink"/>
+          </w:rPr>
+          <w:t>MALLET</w:t>
+        </w:r>
+      </w:hyperlink>
+      <w:r>
+        <w:t xml:space="preserve">-produced topic models). Analytical tools produce line, PCA, </w:t>
+      </w:r>
+      <w:proofErr w:type="spellStart"/>
+      <w:r>
+        <w:t>Voronoi</w:t>
+      </w:r>
+      <w:proofErr w:type="spellEnd"/>
+      <w:r>
+        <w:t xml:space="preserve"> cell, and </w:t>
+      </w:r>
+      <w:proofErr w:type="spellStart"/>
+      <w:r>
+        <w:t>dendrogram</w:t>
+      </w:r>
+      <w:proofErr w:type="spellEnd"/>
+      <w:r>
+        <w:t xml:space="preserve"> graphs. Each of the tools has export functionality.</w:t>
+      </w:r>
+    </w:p>
+    <w:p>
+      <w:pPr>
+        <w:pStyle w:val="BodyText"/>
+      </w:pPr>
+      <w:proofErr w:type="spellStart"/>
+      <w:r>
+        <w:t>Lexos</w:t>
+      </w:r>
+      <w:proofErr w:type="spellEnd"/>
+      <w:r>
+        <w:t xml:space="preserve"> is aimed at entry-level users as well as advanced scholars using small to medium-sized text corpora. It places particular emphasis on the processing of ancient and non-standard languages, as well as non-Western languages that do not use the Roman alphabet.</w:t>
+      </w:r>
+    </w:p>
+    <w:p>
+      <w:pPr>
+        <w:pStyle w:val="BodyText"/>
+      </w:pPr>
+      <w:proofErr w:type="spellStart"/>
+      <w:r>
+        <w:t>Lexos</w:t>
+      </w:r>
+      <w:proofErr w:type="spellEnd"/>
+      <w:r>
+        <w:t xml:space="preserve"> is produced by the </w:t>
+      </w:r>
+      <w:hyperlink r:id="rId9">
+        <w:r>
+          <w:rPr>
+            <w:rStyle w:val="Hyperlink"/>
+          </w:rPr>
+          <w:t>Lexomics Research Group</w:t>
+        </w:r>
+      </w:hyperlink>
+      <w:r>
+        <w:t xml:space="preserve">. An online version of </w:t>
+      </w:r>
+      <w:proofErr w:type="spellStart"/>
+      <w:r>
+        <w:t>Lexos</w:t>
+      </w:r>
+      <w:proofErr w:type="spellEnd"/>
+      <w:r>
+        <w:t xml:space="preserve"> v3.0 is available at </w:t>
+      </w:r>
+      <w:hyperlink r:id="rId10">
+        <w:r>
+          <w:rPr>
+            <w:rStyle w:val="Hyperlink"/>
+          </w:rPr>
+          <w:t>http://lexos.wheatoncollege.edu/</w:t>
+        </w:r>
+      </w:hyperlink>
+      <w:r>
+        <w:t>.</w:t>
+      </w:r>
+    </w:p>
+    <w:p>
+      <w:pPr>
+        <w:pStyle w:val="Heading1"/>
+      </w:pPr>
+      <w:bookmarkStart w:id="2" w:name="release-history"/>
+      <w:bookmarkEnd w:id="2"/>
+      <w:r>
+        <w:t>Release history</w:t>
+      </w:r>
+    </w:p>
+    <w:p>
+      <w:pPr>
+        <w:pStyle w:val="FirstParagraph"/>
+      </w:pPr>
+      <w:r>
+        <w:t xml:space="preserve">This repo reflects ongoing development since our </w:t>
+      </w:r>
+      <w:proofErr w:type="gramStart"/>
+      <w:r>
+        <w:t>Summer</w:t>
+      </w:r>
+      <w:proofErr w:type="gramEnd"/>
+      <w:r>
+        <w:t xml:space="preserve"> 2016: </w:t>
+      </w:r>
+      <w:proofErr w:type="spellStart"/>
+      <w:r>
+        <w:t>Lexos</w:t>
+      </w:r>
+      <w:proofErr w:type="spellEnd"/>
+      <w:r>
+        <w:t xml:space="preserve"> v3.1.</w:t>
+      </w:r>
+    </w:p>
+    <w:p>
+      <w:pPr>
+        <w:pStyle w:val="BodyText"/>
+      </w:pPr>
+      <w:r>
+        <w:t xml:space="preserve">Earlier versions are available at </w:t>
+      </w:r>
+      <w:hyperlink r:id="rId11">
+        <w:r>
+          <w:rPr>
+            <w:rStyle w:val="Hyperlink"/>
+          </w:rPr>
+          <w:t>https://github.com/WheatonCS/Lexos/releases</w:t>
+        </w:r>
+      </w:hyperlink>
+      <w:r>
+        <w:t>.</w:t>
+      </w:r>
+    </w:p>
+    <w:p>
+      <w:pPr>
+        <w:pStyle w:val="Heading1"/>
+      </w:pPr>
+      <w:bookmarkStart w:id="3" w:name="installation"/>
+      <w:bookmarkEnd w:id="3"/>
+      <w:r>
+        <w:t>Installation</w:t>
+      </w:r>
+    </w:p>
+    <w:p>
+      <w:pPr>
+        <w:pStyle w:val="FirstParagraph"/>
+      </w:pPr>
+      <w:r>
+        <w:t xml:space="preserve">Installation instructions for </w:t>
+      </w:r>
+      <w:proofErr w:type="spellStart"/>
+      <w:r>
+        <w:t>Lexos</w:t>
+      </w:r>
+      <w:proofErr w:type="spellEnd"/>
+      <w:r>
+        <w:t xml:space="preserve"> v3.1 are available in the project Wiki.</w:t>
+      </w:r>
+    </w:p>
+    <w:p>
+      <w:pPr>
+        <w:pStyle w:val="Compact"/>
+        <w:numPr>
+          <w:ilvl w:val="0"/>
+          <w:numId w:val="3"/>
+        </w:numPr>
+      </w:pPr>
+      <w:hyperlink r:id="rId12">
+        <w:r>
+          <w:rPr>
+            <w:rStyle w:val="Hyperlink"/>
+          </w:rPr>
+          <w:t>Windows Install Guide</w:t>
+        </w:r>
+      </w:hyperlink>
+    </w:p>
+    <w:p>
+      <w:pPr>
+        <w:pStyle w:val="Compact"/>
+        <w:numPr>
+          <w:ilvl w:val="0"/>
+          <w:numId w:val="3"/>
+        </w:numPr>
+      </w:pPr>
+      <w:hyperlink r:id="rId13">
+        <w:proofErr w:type="spellStart"/>
+        <w:r>
+          <w:rPr>
+            <w:rStyle w:val="Hyperlink"/>
+          </w:rPr>
+          <w:t>macOS</w:t>
+        </w:r>
+        <w:proofErr w:type="spellEnd"/>
+        <w:r>
+          <w:rPr>
+            <w:rStyle w:val="Hyperlink"/>
+          </w:rPr>
+          <w:t xml:space="preserve"> Install Guide</w:t>
+        </w:r>
+      </w:hyperlink>
+    </w:p>
+    <w:p>
+      <w:pPr>
+        <w:pStyle w:val="Compact"/>
+        <w:numPr>
+          <w:ilvl w:val="0"/>
+          <w:numId w:val="3"/>
+        </w:numPr>
+      </w:pPr>
+      <w:hyperlink r:id="rId14">
+        <w:r>
+          <w:rPr>
+            <w:rStyle w:val="Hyperlink"/>
+          </w:rPr>
+          <w:t>Linux Install Guide</w:t>
+        </w:r>
+      </w:hyperlink>
+    </w:p>
+    <w:p>
+      <w:pPr>
+        <w:pStyle w:val="Heading2"/>
+      </w:pPr>
+      <w:bookmarkStart w:id="4" w:name="system-architecture-in-brief"/>
+      <w:bookmarkEnd w:id="4"/>
+      <w:r>
+        <w:t>System Architecture (in brief)</w:t>
+      </w:r>
+    </w:p>
+    <w:p>
+      <w:pPr>
+        <w:pStyle w:val="FirstParagraph"/>
+      </w:pPr>
+      <w:proofErr w:type="spellStart"/>
+      <w:r>
+        <w:t>Lexos</w:t>
+      </w:r>
+      <w:proofErr w:type="spellEnd"/>
+      <w:r>
+        <w:t xml:space="preserve"> v3.1 is written primarily in Python 2.7.11 (as distributed in </w:t>
+      </w:r>
+      <w:hyperlink r:id="rId15">
+        <w:r>
+          <w:rPr>
+            <w:rStyle w:val="Hyperlink"/>
+          </w:rPr>
+          <w:t>Anaconda</w:t>
+        </w:r>
+      </w:hyperlink>
+      <w:r>
+        <w:t xml:space="preserve"> 4.1.1) using the </w:t>
+      </w:r>
+      <w:hyperlink r:id="rId16">
+        <w:r>
+          <w:rPr>
+            <w:rStyle w:val="Hyperlink"/>
+          </w:rPr>
+          <w:t>Flask</w:t>
+        </w:r>
+      </w:hyperlink>
       <w:r>
         <w:t xml:space="preserve"> </w:t>
       </w:r>
-      <w:r>
-        <w:t xml:space="preserve">“</w:t>
-      </w:r>
-      <w:r>
-        <w:t xml:space="preserve">multiclouds</w:t>
-      </w:r>
-      <w:r>
-        <w:t xml:space="preserve">”</w:t>
-      </w:r>
+      <w:proofErr w:type="spellStart"/>
+      <w:r>
+        <w:t>microframework</w:t>
+      </w:r>
+      <w:proofErr w:type="spellEnd"/>
+      <w:r>
+        <w:t xml:space="preserve">, based on </w:t>
+      </w:r>
+      <w:proofErr w:type="spellStart"/>
+      <w:r>
+        <w:t>Werkzeug</w:t>
+      </w:r>
+      <w:proofErr w:type="spellEnd"/>
+      <w:r>
+        <w:t xml:space="preserve"> and Jinja2.</w:t>
+      </w:r>
+    </w:p>
+    <w:p>
+      <w:pPr>
+        <w:pStyle w:val="BodyText"/>
+      </w:pPr>
+      <w:proofErr w:type="spellStart"/>
+      <w:r>
+        <w:t>Lexos</w:t>
+      </w:r>
+      <w:proofErr w:type="spellEnd"/>
+      <w:r>
+        <w:t xml:space="preserve"> v3.2 (the current master branch of this repository) is now being developed in Python 3.</w:t>
+      </w:r>
+    </w:p>
+    <w:p>
+      <w:pPr>
+        <w:pStyle w:val="BodyText"/>
+      </w:pPr>
+      <w:r>
+        <w:lastRenderedPageBreak/>
+        <w:t xml:space="preserve">The front end is designed using </w:t>
+      </w:r>
+      <w:hyperlink r:id="rId17">
+        <w:proofErr w:type="spellStart"/>
+        <w:r>
+          <w:rPr>
+            <w:rStyle w:val="Hyperlink"/>
+          </w:rPr>
+          <w:t>jQuery</w:t>
+        </w:r>
+        <w:proofErr w:type="spellEnd"/>
+      </w:hyperlink>
+      <w:r>
+        <w:t xml:space="preserve"> and the </w:t>
+      </w:r>
+      <w:hyperlink r:id="rId18">
+        <w:r>
+          <w:rPr>
+            <w:rStyle w:val="Hyperlink"/>
+          </w:rPr>
+          <w:t>Bootstrap 3</w:t>
+        </w:r>
+      </w:hyperlink>
+      <w:r>
+        <w:t xml:space="preserve"> framework, with a few functions derived from </w:t>
+      </w:r>
+      <w:hyperlink r:id="rId19">
+        <w:proofErr w:type="spellStart"/>
+        <w:r>
+          <w:rPr>
+            <w:rStyle w:val="Hyperlink"/>
+          </w:rPr>
+          <w:t>jQuery</w:t>
+        </w:r>
+        <w:proofErr w:type="spellEnd"/>
+        <w:r>
+          <w:rPr>
+            <w:rStyle w:val="Hyperlink"/>
+          </w:rPr>
+          <w:t xml:space="preserve"> UI</w:t>
+        </w:r>
+      </w:hyperlink>
+      <w:r>
+        <w:t xml:space="preserve"> and </w:t>
+      </w:r>
+      <w:hyperlink r:id="rId20">
+        <w:proofErr w:type="spellStart"/>
+        <w:r>
+          <w:rPr>
+            <w:rStyle w:val="Hyperlink"/>
+          </w:rPr>
+          <w:t>DataTables</w:t>
+        </w:r>
+        <w:proofErr w:type="spellEnd"/>
+      </w:hyperlink>
+      <w:r>
+        <w:t xml:space="preserve">. We increasingly incorporate the wiz from </w:t>
+      </w:r>
+      <w:hyperlink r:id="rId21">
+        <w:r>
+          <w:rPr>
+            <w:rStyle w:val="Hyperlink"/>
+          </w:rPr>
+          <w:t>D3.js</w:t>
+        </w:r>
+      </w:hyperlink>
+      <w:r>
+        <w:t xml:space="preserve"> in our visualizations and the power in the </w:t>
+      </w:r>
+      <w:hyperlink r:id="rId22">
+        <w:proofErr w:type="spellStart"/>
+        <w:r>
+          <w:rPr>
+            <w:rStyle w:val="Hyperlink"/>
+          </w:rPr>
+          <w:t>scikit</w:t>
+        </w:r>
+        <w:proofErr w:type="spellEnd"/>
+        <w:r>
+          <w:rPr>
+            <w:rStyle w:val="Hyperlink"/>
+          </w:rPr>
+          <w:t>-learn</w:t>
+        </w:r>
+      </w:hyperlink>
+      <w:r>
+        <w:t xml:space="preserve"> modules for text and statistical processing.</w:t>
+      </w:r>
+    </w:p>
+    <w:p>
+      <w:pPr>
+        <w:pStyle w:val="BodyText"/>
+      </w:pPr>
+      <w:r>
+        <w:t xml:space="preserve">The directions for setting up the development environment for testing (using </w:t>
+      </w:r>
+      <w:r>
+        <w:rPr>
+          <w:rStyle w:val="VerbatimChar"/>
+        </w:rPr>
+        <w:t>localhost</w:t>
+      </w:r>
+      <w:proofErr w:type="gramStart"/>
+      <w:r>
+        <w:rPr>
+          <w:rStyle w:val="VerbatimChar"/>
+        </w:rPr>
+        <w:t>:5000</w:t>
+      </w:r>
+      <w:proofErr w:type="gramEnd"/>
+      <w:r>
+        <w:t xml:space="preserve">) on your local machine are stored in the </w:t>
+      </w:r>
+      <w:r>
+        <w:rPr>
+          <w:rStyle w:val="VerbatimChar"/>
+        </w:rPr>
+        <w:t>0_InstallGuides</w:t>
+      </w:r>
+      <w:r>
+        <w:t xml:space="preserve"> directory.</w:t>
+      </w:r>
+    </w:p>
+    <w:p>
+      <w:pPr>
+        <w:pStyle w:val="Heading2"/>
+      </w:pPr>
+      <w:bookmarkStart w:id="5" w:name="dependencies"/>
+      <w:bookmarkEnd w:id="5"/>
+      <w:r>
+        <w:t>Dependencies</w:t>
+      </w:r>
+    </w:p>
+    <w:p>
+      <w:pPr>
+        <w:pStyle w:val="FirstParagraph"/>
+      </w:pPr>
+      <w:proofErr w:type="spellStart"/>
+      <w:r>
+        <w:t>Lexos</w:t>
+      </w:r>
+      <w:proofErr w:type="spellEnd"/>
+      <w:r>
+        <w:t xml:space="preserve"> requires the following Python packages:</w:t>
+      </w:r>
+    </w:p>
+    <w:p>
+      <w:pPr>
+        <w:pStyle w:val="BodyText"/>
+      </w:pPr>
+      <w:proofErr w:type="spellStart"/>
+      <w:proofErr w:type="gramStart"/>
+      <w:r>
+        <w:rPr>
+          <w:rStyle w:val="VerbatimChar"/>
+        </w:rPr>
+        <w:t>chardet</w:t>
+      </w:r>
+      <w:proofErr w:type="spellEnd"/>
+      <w:proofErr w:type="gramEnd"/>
+      <w:r>
+        <w:rPr>
+          <w:rStyle w:val="VerbatimChar"/>
+        </w:rPr>
+        <w:t xml:space="preserve">, flask, </w:t>
+      </w:r>
+      <w:proofErr w:type="spellStart"/>
+      <w:r>
+        <w:rPr>
+          <w:rStyle w:val="VerbatimChar"/>
+        </w:rPr>
+        <w:t>gensim</w:t>
+      </w:r>
+      <w:proofErr w:type="spellEnd"/>
+      <w:r>
+        <w:rPr>
+          <w:rStyle w:val="VerbatimChar"/>
+        </w:rPr>
+        <w:t xml:space="preserve">, </w:t>
+      </w:r>
+      <w:proofErr w:type="spellStart"/>
+      <w:r>
+        <w:rPr>
+          <w:rStyle w:val="VerbatimChar"/>
+        </w:rPr>
+        <w:t>matplotlib</w:t>
+      </w:r>
+      <w:proofErr w:type="spellEnd"/>
+      <w:r>
+        <w:rPr>
+          <w:rStyle w:val="VerbatimChar"/>
+        </w:rPr>
+        <w:t xml:space="preserve">, </w:t>
+      </w:r>
+      <w:proofErr w:type="spellStart"/>
+      <w:r>
+        <w:rPr>
+          <w:rStyle w:val="VerbatimChar"/>
+        </w:rPr>
+        <w:t>natsort</w:t>
+      </w:r>
+      <w:proofErr w:type="spellEnd"/>
+      <w:r>
+        <w:rPr>
+          <w:rStyle w:val="VerbatimChar"/>
+        </w:rPr>
+        <w:t xml:space="preserve">, </w:t>
+      </w:r>
+      <w:proofErr w:type="spellStart"/>
+      <w:r>
+        <w:rPr>
+          <w:rStyle w:val="VerbatimChar"/>
+        </w:rPr>
+        <w:t>numpy</w:t>
+      </w:r>
+      <w:proofErr w:type="spellEnd"/>
+      <w:r>
+        <w:rPr>
+          <w:rStyle w:val="VerbatimChar"/>
+        </w:rPr>
+        <w:t xml:space="preserve">, pandas, pip, </w:t>
+      </w:r>
+      <w:proofErr w:type="spellStart"/>
+      <w:r>
+        <w:rPr>
+          <w:rStyle w:val="VerbatimChar"/>
+        </w:rPr>
+        <w:t>scikit</w:t>
+      </w:r>
+      <w:proofErr w:type="spellEnd"/>
+      <w:r>
+        <w:rPr>
+          <w:rStyle w:val="VerbatimChar"/>
+        </w:rPr>
+        <w:t xml:space="preserve">-learn, </w:t>
+      </w:r>
+      <w:proofErr w:type="spellStart"/>
+      <w:r>
+        <w:rPr>
+          <w:rStyle w:val="VerbatimChar"/>
+        </w:rPr>
+        <w:t>scipy</w:t>
+      </w:r>
+      <w:proofErr w:type="spellEnd"/>
+      <w:r>
+        <w:rPr>
+          <w:rStyle w:val="VerbatimChar"/>
+        </w:rPr>
+        <w:t>, pip, requests</w:t>
+      </w:r>
+    </w:p>
+    <w:p>
+      <w:pPr>
+        <w:pStyle w:val="BodyText"/>
+      </w:pPr>
+      <w:r>
+        <w:t xml:space="preserve">On </w:t>
+      </w:r>
+      <w:proofErr w:type="spellStart"/>
+      <w:r>
+        <w:t>MacOS</w:t>
+      </w:r>
+      <w:proofErr w:type="spellEnd"/>
+      <w:r>
+        <w:t>, the PDF Viewer extension needs to be enabled in the Chrome browser.</w:t>
+      </w:r>
+    </w:p>
+    <w:p>
+      <w:pPr>
+        <w:pStyle w:val="BodyText"/>
+      </w:pPr>
+      <w:proofErr w:type="spellStart"/>
+      <w:r>
+        <w:t>Lexos</w:t>
+      </w:r>
+      <w:proofErr w:type="spellEnd"/>
+      <w:r>
+        <w:t xml:space="preserve"> works on Chrome and Firefox. Other browsers are not supported, and some features may not function.</w:t>
+      </w:r>
+    </w:p>
+    <w:p>
+      <w:pPr>
+        <w:pStyle w:val="Heading2"/>
+      </w:pPr>
+      <w:bookmarkStart w:id="6" w:name="license-information"/>
+      <w:bookmarkEnd w:id="6"/>
+      <w:r>
+        <w:t>License information</w:t>
+      </w:r>
+    </w:p>
+    <w:p>
+      <w:pPr>
+        <w:pStyle w:val="FirstParagraph"/>
+      </w:pPr>
+      <w:r>
+        <w:t>See the file LICENSE for information on the terms &amp; conditions for usage and a DISCLAIMER OF ALL WARRANTIES.</w:t>
+      </w:r>
+    </w:p>
+    <w:p>
+      <w:pPr>
+        <w:pStyle w:val="Heading2"/>
+      </w:pPr>
+      <w:bookmarkStart w:id="7" w:name="citation-information"/>
+      <w:bookmarkEnd w:id="7"/>
+      <w:r>
+        <w:t>Citation information:</w:t>
+      </w:r>
+    </w:p>
+    <w:p>
+      <w:pPr>
+        <w:pStyle w:val="FirstParagraph"/>
+      </w:pPr>
+      <w:proofErr w:type="spellStart"/>
+      <w:proofErr w:type="gramStart"/>
+      <w:r>
+        <w:t>Kleinman</w:t>
+      </w:r>
+      <w:proofErr w:type="spellEnd"/>
+      <w:r>
+        <w:t xml:space="preserve">, S., LeBlanc, M.D., </w:t>
+      </w:r>
+      <w:proofErr w:type="spellStart"/>
+      <w:r>
+        <w:t>Drout</w:t>
+      </w:r>
+      <w:proofErr w:type="spellEnd"/>
+      <w:r>
+        <w:t>, M. and Zhang, C. (2016).</w:t>
+      </w:r>
+      <w:proofErr w:type="gramEnd"/>
       <w:r>
         <w:t xml:space="preserve"> </w:t>
       </w:r>
-      <w:r>
-        <w:t xml:space="preserve">(which can be used to analyze data from</w:t>
-      </w:r>
+      <w:proofErr w:type="spellStart"/>
+      <w:proofErr w:type="gramStart"/>
+      <w:r>
+        <w:t>Lexos</w:t>
+      </w:r>
+      <w:proofErr w:type="spellEnd"/>
+      <w:r>
+        <w:t>.</w:t>
+      </w:r>
+      <w:proofErr w:type="gramEnd"/>
       <w:r>
         <w:t xml:space="preserve"> </w:t>
+      </w:r>
+      <w:proofErr w:type="gramStart"/>
+      <w:r>
+        <w:t xml:space="preserve">v3.0. </w:t>
       </w:r>
       <w:hyperlink r:id="rId23">
         <w:r>
           <w:rPr>
             <w:rStyle w:val="Hyperlink"/>
           </w:rPr>
-          <w:t xml:space="preserve">MALLET</w:t>
+          <w:t>https://github.com/WheatonCS/Lexos/</w:t>
         </w:r>
       </w:hyperlink>
       <w:r>
-        <w:t xml:space="preserve">-produced topic models). Analytical tools produce line, PCA, Voronoi cell, and dendrogram graphs. Each of the tools has export functionality.</w:t>
-      </w:r>
-    </w:p>
-    <w:p>
-      <w:pPr>
-        <w:pStyle w:val="BodyText"/>
-      </w:pPr>
-      <w:r>
-        <w:t xml:space="preserve">Lexos is aimed at entry-level users as well as advanced scholars using small to medium-sized text corpora. It places particular emphasis on the processing of ancient and non-standard languages, as well as non-Western languages that do not use the Roman alphabet.</w:t>
-      </w:r>
-    </w:p>
-    <w:p>
-      <w:pPr>
-        <w:pStyle w:val="Heading1"/>
-      </w:pPr>
-      <w:bookmarkStart w:id="24" w:name="release-history"/>
-      <w:bookmarkEnd w:id="24"/>
-      <w:r>
-        <w:t xml:space="preserve">Release history</w:t>
-      </w:r>
-    </w:p>
-    <w:p>
-      <w:pPr>
-        <w:pStyle w:val="FirstParagraph"/>
-      </w:pPr>
-      <w:r>
-        <w:t xml:space="preserve">This repo reflects our Summer 2016 development work: Lexos v3.0b (currently unreleased).</w:t>
-      </w:r>
-    </w:p>
-    <w:p>
-      <w:pPr>
-        <w:pStyle w:val="BodyText"/>
-      </w:pPr>
-      <w:r>
-        <w:t xml:space="preserve">Summer 2015: Our latest stable release (version 2.5) is available at</w:t>
-      </w:r>
+        <w:t>.</w:t>
+      </w:r>
+      <w:proofErr w:type="gramEnd"/>
       <w:r>
         <w:t xml:space="preserve"> </w:t>
       </w:r>
-      <w:hyperlink r:id="rId25">
+      <w:hyperlink r:id="rId24">
         <w:r>
           <w:rPr>
             <w:rStyle w:val="Hyperlink"/>
           </w:rPr>
-          <w:t xml:space="preserve">https://github.com/WheatonCS/Lexos/tree/masterSummer2015</w:t>
+          <w:t>doi:10.5281/zenodo.56751</w:t>
         </w:r>
       </w:hyperlink>
       <w:r>
-        <w:t xml:space="preserve"> </w:t>
-      </w:r>
-      <w:r>
-        <w:t xml:space="preserve">and is running on our server at</w:t>
-      </w:r>
-      <w:r>
-        <w:t xml:space="preserve"> </w:t>
-      </w:r>
-      <w:hyperlink r:id="rId26">
-        <w:r>
-          <w:rPr>
-            <w:rStyle w:val="Hyperlink"/>
-          </w:rPr>
-          <w:t xml:space="preserve">lexos.wheatoncollege.edu</w:t>
-        </w:r>
-      </w:hyperlink>
-      <w:r>
-        <w:t xml:space="preserve">.</w:t>
-      </w:r>
-    </w:p>
-    <w:p>
-      <w:pPr>
-        <w:pStyle w:val="BodyText"/>
-      </w:pPr>
-      <w:r>
-        <w:t xml:space="preserve">Summer 2014: Version 2.0</w:t>
-      </w:r>
-      <w:r>
-        <w:t xml:space="preserve"> </w:t>
-      </w:r>
-      <w:hyperlink r:id="rId27">
-        <w:r>
-          <w:rPr>
-            <w:rStyle w:val="Hyperlink"/>
-          </w:rPr>
-          <w:t xml:space="preserve">https://zenodo.org/record/10956#.VXWcakZWJ-8</w:t>
-        </w:r>
-      </w:hyperlink>
-      <w:r>
-        <w:t xml:space="preserve">.</w:t>
-      </w:r>
-    </w:p>
-    <w:p>
-      <w:pPr>
-        <w:pStyle w:val="BodyText"/>
-      </w:pPr>
-      <w:r>
-        <w:t xml:space="preserve">You can read more about our</w:t>
-      </w:r>
-      <w:r>
-        <w:t xml:space="preserve"> </w:t>
-      </w:r>
-      <w:hyperlink r:id="rId28">
-        <w:r>
-          <w:rPr>
-            <w:rStyle w:val="Hyperlink"/>
-          </w:rPr>
-          <w:t xml:space="preserve">Lexomics Research Group</w:t>
-        </w:r>
-      </w:hyperlink>
-      <w:r>
-        <w:t xml:space="preserve">.</w:t>
-      </w:r>
-    </w:p>
-    <w:p>
-      <w:pPr>
-        <w:pStyle w:val="Heading2"/>
-      </w:pPr>
-      <w:bookmarkStart w:id="29" w:name="system-architecture-in-brief"/>
-      <w:bookmarkEnd w:id="29"/>
-      <w:r>
-        <w:t xml:space="preserve">System Architecture (in brief)</w:t>
-      </w:r>
-    </w:p>
-    <w:p>
-      <w:pPr>
-        <w:pStyle w:val="FirstParagraph"/>
-      </w:pPr>
-      <w:r>
-        <w:t xml:space="preserve">Lexos is written primarily in Python 2.7.11 (as distributed in</w:t>
-      </w:r>
-      <w:r>
-        <w:t xml:space="preserve"> </w:t>
-      </w:r>
-      <w:hyperlink r:id="rId30">
-        <w:r>
-          <w:rPr>
-            <w:rStyle w:val="Hyperlink"/>
-          </w:rPr>
-          <w:t xml:space="preserve">Anaconda</w:t>
-        </w:r>
-      </w:hyperlink>
-      <w:r>
-        <w:t xml:space="preserve"> </w:t>
-      </w:r>
-      <w:r>
-        <w:t xml:space="preserve">4.1.1) using the</w:t>
-      </w:r>
-      <w:r>
-        <w:t xml:space="preserve"> </w:t>
-      </w:r>
-      <w:hyperlink r:id="rId31">
-        <w:r>
-          <w:rPr>
-            <w:rStyle w:val="Hyperlink"/>
-          </w:rPr>
-          <w:t xml:space="preserve">Flask</w:t>
-        </w:r>
-      </w:hyperlink>
-      <w:r>
-        <w:t xml:space="preserve"> </w:t>
-      </w:r>
-      <w:r>
-        <w:t xml:space="preserve">microframework, based on Werkzeug and Jinja 2. The front end is designe using</w:t>
-      </w:r>
-      <w:r>
-        <w:t xml:space="preserve"> </w:t>
-      </w:r>
-      <w:hyperlink r:id="rId32">
-        <w:r>
-          <w:rPr>
-            <w:rStyle w:val="Hyperlink"/>
-          </w:rPr>
-          <w:t xml:space="preserve">jQuery</w:t>
-        </w:r>
-      </w:hyperlink>
-      <w:r>
-        <w:t xml:space="preserve"> </w:t>
-      </w:r>
-      <w:r>
-        <w:t xml:space="preserve">and the</w:t>
-      </w:r>
-      <w:r>
-        <w:t xml:space="preserve"> </w:t>
-      </w:r>
-      <w:hyperlink r:id="rId33">
-        <w:r>
-          <w:rPr>
-            <w:rStyle w:val="Hyperlink"/>
-          </w:rPr>
-          <w:t xml:space="preserve">Bootstrap 3</w:t>
-        </w:r>
-      </w:hyperlink>
-      <w:r>
-        <w:t xml:space="preserve"> </w:t>
-      </w:r>
-      <w:r>
-        <w:t xml:space="preserve">framework, with a few functions derived from</w:t>
-      </w:r>
-      <w:r>
-        <w:t xml:space="preserve"> </w:t>
-      </w:r>
-      <w:hyperlink r:id="rId34">
-        <w:r>
-          <w:rPr>
-            <w:rStyle w:val="Hyperlink"/>
-          </w:rPr>
-          <w:t xml:space="preserve">jQuery UI</w:t>
-        </w:r>
-      </w:hyperlink>
-      <w:r>
-        <w:t xml:space="preserve">. We increasingly incorporate the wiz from</w:t>
-      </w:r>
-      <w:r>
-        <w:t xml:space="preserve"> </w:t>
-      </w:r>
-      <w:hyperlink r:id="rId35">
-        <w:r>
-          <w:rPr>
-            <w:rStyle w:val="Hyperlink"/>
-          </w:rPr>
-          <w:t xml:space="preserve">D3.js</w:t>
-        </w:r>
-      </w:hyperlink>
-      <w:r>
-        <w:t xml:space="preserve"> </w:t>
-      </w:r>
-      <w:r>
-        <w:t xml:space="preserve">in our visualizations and the power in the</w:t>
-      </w:r>
-      <w:r>
-        <w:t xml:space="preserve"> </w:t>
-      </w:r>
-      <w:hyperlink r:id="rId36">
-        <w:r>
-          <w:rPr>
-            <w:rStyle w:val="Hyperlink"/>
-          </w:rPr>
-          <w:t xml:space="preserve">scikit-learn</w:t>
-        </w:r>
-      </w:hyperlink>
-      <w:r>
-        <w:t xml:space="preserve"> </w:t>
-      </w:r>
-      <w:r>
-        <w:t xml:space="preserve">modules for text and statistical processing. The directions for setting up the development environment for testing (using localhost:5000) on your local machine are stored in the</w:t>
-      </w:r>
-      <w:r>
-        <w:t xml:space="preserve"> </w:t>
-      </w:r>
-      <w:r>
-        <w:rPr>
-          <w:rStyle w:val="VerbatimChar"/>
-        </w:rPr>
-        <w:t xml:space="preserve">0_InstallGuides</w:t>
-      </w:r>
-      <w:r>
-        <w:t xml:space="preserve"> </w:t>
-      </w:r>
-      <w:r>
-        <w:t xml:space="preserve">directory.</w:t>
-      </w:r>
-    </w:p>
-    <w:p>
-      <w:pPr>
-        <w:pStyle w:val="Heading2"/>
-      </w:pPr>
-      <w:bookmarkStart w:id="37" w:name="dependencies"/>
-      <w:bookmarkEnd w:id="37"/>
-      <w:r>
-        <w:t xml:space="preserve">Dependencies</w:t>
-      </w:r>
-    </w:p>
-    <w:p>
-      <w:pPr>
-        <w:pStyle w:val="FirstParagraph"/>
-      </w:pPr>
-      <w:r>
-        <w:rPr>
-          <w:rStyle w:val="VerbatimChar"/>
-        </w:rPr>
-        <w:t xml:space="preserve">flask, matplotlib, numpy, pip, scikit-learn, scipy, pip (gensim, ete2, natsort, chardet)</w:t>
-      </w:r>
-    </w:p>
-    <w:p>
-      <w:pPr>
-        <w:pStyle w:val="BodyText"/>
-      </w:pPr>
-      <w:r>
-        <w:t xml:space="preserve">The PDF Viewer extension needs to be enabled in the Chrome browser on MacOS.</w:t>
-      </w:r>
-    </w:p>
-    <w:p>
-      <w:pPr>
-        <w:pStyle w:val="Heading2"/>
-      </w:pPr>
-      <w:bookmarkStart w:id="38" w:name="license-information"/>
-      <w:bookmarkEnd w:id="38"/>
-      <w:r>
-        <w:t xml:space="preserve">License information</w:t>
-      </w:r>
-    </w:p>
-    <w:p>
-      <w:pPr>
-        <w:pStyle w:val="FirstParagraph"/>
-      </w:pPr>
-      <w:r>
-        <w:t xml:space="preserve">See the file LICENSE for information on the terms &amp; conditions for usage and a DISCLAIMER OF ALL WARRANTIES.</w:t>
-      </w:r>
-    </w:p>
-    <w:p>
-      <w:pPr>
-        <w:pStyle w:val="Heading2"/>
-      </w:pPr>
-      <w:bookmarkStart w:id="39" w:name="citation-information"/>
-      <w:bookmarkEnd w:id="39"/>
-      <w:r>
-        <w:t xml:space="preserve">Citation information:</w:t>
-      </w:r>
-    </w:p>
-    <w:p>
-      <w:pPr>
-        <w:pStyle w:val="FirstParagraph"/>
-      </w:pPr>
-      <w:r>
-        <w:t xml:space="preserve">Kleinman, S., LeBlanc, M.D., Drout, M. and Zhang, C. (2016). Lexos. v3.0. https://github.com/WheatonCS/Lexos/.</w:t>
-      </w:r>
-    </w:p>
-    <w:sectPr/>
+        <w:t>.</w:t>
+      </w:r>
+      <w:bookmarkStart w:id="8" w:name="_GoBack"/>
+      <w:bookmarkEnd w:id="8"/>
+    </w:p>
+    <w:sectPr>
+      <w:pgSz w:w="12240" w:h="15840"/>
+      <w:pgMar w:top="1440" w:right="1440" w:bottom="1440" w:left="1440" w:header="720" w:footer="720" w:gutter="0"/>
+      <w:cols w:space="720"/>
+    </w:sectPr>
   </w:body>
 </w:document>
 </file>
 
+<file path=word/endnotes.xml><?xml version="1.0" encoding="utf-8"?>
+<w:endnotes xmlns:wpc="http://schemas.microsoft.com/office/word/2010/wordprocessingCanvas" xmlns:mc="http://schemas.openxmlformats.org/markup-compatibility/2006" xmlns:o="urn:schemas-microsoft-com:office:office" xmlns:r="http://schemas.openxmlformats.org/officeDocument/2006/relationships" xmlns:m="http://schemas.openxmlformats.org/officeDocument/2006/math" xmlns:v="urn:schemas-microsoft-com:vml" xmlns:wp14="http://schemas.microsoft.com/office/word/2010/wordprocessingDrawing" xmlns:wp="http://schemas.openxmlformats.org/drawingml/2006/wordprocessingDrawing" xmlns:w10="urn:schemas-microsoft-com:office:word" xmlns:w="http://schemas.openxmlformats.org/wordprocessingml/2006/main" xmlns:w14="http://schemas.microsoft.com/office/word/2010/wordml" xmlns:wpg="http://schemas.microsoft.com/office/word/2010/wordprocessingGroup" xmlns:wpi="http://schemas.microsoft.com/office/word/2010/wordprocessingInk" xmlns:wne="http://schemas.microsoft.com/office/word/2006/wordml" xmlns:wps="http://schemas.microsoft.com/office/word/2010/wordprocessingShape" mc:Ignorable="w14 wp14">
+  <w:endnote w:type="separator" w:id="-1">
+    <w:p>
+      <w:pPr>
+        <w:spacing w:after="0"/>
+      </w:pPr>
+      <w:r>
+        <w:separator/>
+      </w:r>
+    </w:p>
+  </w:endnote>
+  <w:endnote w:type="continuationSeparator" w:id="0">
+    <w:p>
+      <w:pPr>
+        <w:spacing w:after="0"/>
+      </w:pPr>
+      <w:r>
+        <w:continuationSeparator/>
+      </w:r>
+    </w:p>
+  </w:endnote>
+</w:endnotes>
+</file>
+
 <file path=word/footnotes.xml><?xml version="1.0" encoding="utf-8"?>
-<w:footnotes xmlns:w="http://schemas.openxmlformats.org/wordprocessingml/2006/main" xmlns:m="http://schemas.openxmlformats.org/officeDocument/2006/math" xmlns:r="http://schemas.openxmlformats.org/officeDocument/2006/relationships" xmlns:o="urn:schemas-microsoft-com:office:office" xmlns:v="urn:schemas-microsoft-com:vml" xmlns:w10="urn:schemas-microsoft-com:office:word" xmlns:a="http://schemas.openxmlformats.org/drawingml/2006/main" xmlns:pic="http://schemas.openxmlformats.org/drawingml/2006/picture" xmlns:wp="http://schemas.openxmlformats.org/drawingml/2006/wordprocessingDrawing">
+<w:footnotes xmlns:wpc="http://schemas.microsoft.com/office/word/2010/wordprocessingCanvas" xmlns:mc="http://schemas.openxmlformats.org/markup-compatibility/2006" xmlns:o="urn:schemas-microsoft-com:office:office" xmlns:r="http://schemas.openxmlformats.org/officeDocument/2006/relationships" xmlns:m="http://schemas.openxmlformats.org/officeDocument/2006/math" xmlns:v="urn:schemas-microsoft-com:vml" xmlns:wp14="http://schemas.microsoft.com/office/word/2010/wordprocessingDrawing" xmlns:wp="http://schemas.openxmlformats.org/drawingml/2006/wordprocessingDrawing" xmlns:w10="urn:schemas-microsoft-com:office:word" xmlns:w="http://schemas.openxmlformats.org/wordprocessingml/2006/main" xmlns:w14="http://schemas.microsoft.com/office/word/2010/wordml" xmlns:wpg="http://schemas.microsoft.com/office/word/2010/wordprocessingGroup" xmlns:wpi="http://schemas.microsoft.com/office/word/2010/wordprocessingInk" xmlns:wne="http://schemas.microsoft.com/office/word/2006/wordml" xmlns:wps="http://schemas.microsoft.com/office/word/2010/wordprocessingShape" mc:Ignorable="w14 wp14">
+  <w:footnote w:type="separator" w:id="-1">
+    <w:p>
+      <w:r>
+        <w:separator/>
+      </w:r>
+    </w:p>
+  </w:footnote>
   <w:footnote w:type="continuationSeparator" w:id="0">
     <w:p>
       <w:r>
         <w:continuationSeparator/>
-      </w:r>
-    </w:p>
-  </w:footnote>
-  <w:footnote w:type="separator" w:id="-1">
-    <w:p>
-      <w:r>
-        <w:separator/>
       </w:r>
     </w:p>
   </w:footnote>
@@ -422,10 +777,11 @@
 </file>
 
 <file path=word/numbering.xml><?xml version="1.0" encoding="utf-8"?>
-<w:numbering xmlns:w="http://schemas.openxmlformats.org/wordprocessingml/2006/main">
+<w:numbering xmlns:wpc="http://schemas.microsoft.com/office/word/2010/wordprocessingCanvas" xmlns:mc="http://schemas.openxmlformats.org/markup-compatibility/2006" xmlns:o="urn:schemas-microsoft-com:office:office" xmlns:r="http://schemas.openxmlformats.org/officeDocument/2006/relationships" xmlns:m="http://schemas.openxmlformats.org/officeDocument/2006/math" xmlns:v="urn:schemas-microsoft-com:vml" xmlns:wp14="http://schemas.microsoft.com/office/word/2010/wordprocessingDrawing" xmlns:wp="http://schemas.openxmlformats.org/drawingml/2006/wordprocessingDrawing" xmlns:w10="urn:schemas-microsoft-com:office:word" xmlns:w="http://schemas.openxmlformats.org/wordprocessingml/2006/main" xmlns:w14="http://schemas.microsoft.com/office/word/2010/wordml" xmlns:wpg="http://schemas.microsoft.com/office/word/2010/wordprocessingGroup" xmlns:wpi="http://schemas.microsoft.com/office/word/2010/wordprocessingInk" xmlns:wne="http://schemas.microsoft.com/office/word/2006/wordml" xmlns:wps="http://schemas.microsoft.com/office/word/2010/wordprocessingShape" mc:Ignorable="w14 wp14">
   <w:abstractNum w:abstractNumId="0">
-    <w:nsid w:val="e17f69ba"/>
+    <w:nsid w:val="E17F69BA"/>
     <w:multiLevelType w:val="multilevel"/>
+    <w:tmpl w:val="AED256A4"/>
     <w:lvl w:ilvl="0">
       <w:numFmt w:val="bullet"/>
       <w:lvlText w:val=" "/>
@@ -503,10 +859,21 @@
         <w:ind w:left="4800" w:hanging="480"/>
       </w:pPr>
     </w:lvl>
+    <w:lvl w:ilvl="7">
+      <w:numFmt w:val="decimal"/>
+      <w:lvlText w:val=""/>
+      <w:lvlJc w:val="left"/>
+    </w:lvl>
+    <w:lvl w:ilvl="8">
+      <w:numFmt w:val="decimal"/>
+      <w:lvlText w:val=""/>
+      <w:lvlJc w:val="left"/>
+    </w:lvl>
   </w:abstractNum>
-  <w:abstractNum w:abstractNumId="990">
-    <w:nsid w:val="2a8caaaa"/>
+  <w:abstractNum w:abstractNumId="1">
+    <w:nsid w:val="2A8CAAAA"/>
     <w:multiLevelType w:val="multilevel"/>
+    <w:tmpl w:val="485450E8"/>
     <w:lvl w:ilvl="0">
       <w:numFmt w:val="bullet"/>
       <w:lvlText w:val=" "/>
@@ -584,18 +951,123 @@
         <w:ind w:left="4800" w:hanging="480"/>
       </w:pPr>
     </w:lvl>
+    <w:lvl w:ilvl="7">
+      <w:numFmt w:val="decimal"/>
+      <w:lvlText w:val=""/>
+      <w:lvlJc w:val="left"/>
+    </w:lvl>
+    <w:lvl w:ilvl="8">
+      <w:numFmt w:val="decimal"/>
+      <w:lvlText w:val=""/>
+      <w:lvlJc w:val="left"/>
+    </w:lvl>
+  </w:abstractNum>
+  <w:abstractNum w:abstractNumId="2">
+    <w:nsid w:val="3C9E7FE9"/>
+    <w:multiLevelType w:val="multilevel"/>
+    <w:tmpl w:val="674EB8D2"/>
+    <w:lvl w:ilvl="0">
+      <w:numFmt w:val="bullet"/>
+      <w:lvlText w:val="•"/>
+      <w:lvlJc w:val="left"/>
+      <w:pPr>
+        <w:tabs>
+          <w:tab w:val="num" w:pos="0"/>
+        </w:tabs>
+        <w:ind w:left="480" w:hanging="480"/>
+      </w:pPr>
+    </w:lvl>
+    <w:lvl w:ilvl="1">
+      <w:numFmt w:val="bullet"/>
+      <w:lvlText w:val="–"/>
+      <w:lvlJc w:val="left"/>
+      <w:pPr>
+        <w:tabs>
+          <w:tab w:val="num" w:pos="720"/>
+        </w:tabs>
+        <w:ind w:left="1200" w:hanging="480"/>
+      </w:pPr>
+    </w:lvl>
+    <w:lvl w:ilvl="2">
+      <w:numFmt w:val="bullet"/>
+      <w:lvlText w:val="•"/>
+      <w:lvlJc w:val="left"/>
+      <w:pPr>
+        <w:tabs>
+          <w:tab w:val="num" w:pos="1440"/>
+        </w:tabs>
+        <w:ind w:left="1920" w:hanging="480"/>
+      </w:pPr>
+    </w:lvl>
+    <w:lvl w:ilvl="3">
+      <w:numFmt w:val="bullet"/>
+      <w:lvlText w:val="–"/>
+      <w:lvlJc w:val="left"/>
+      <w:pPr>
+        <w:tabs>
+          <w:tab w:val="num" w:pos="2160"/>
+        </w:tabs>
+        <w:ind w:left="2640" w:hanging="480"/>
+      </w:pPr>
+    </w:lvl>
+    <w:lvl w:ilvl="4">
+      <w:numFmt w:val="bullet"/>
+      <w:lvlText w:val="•"/>
+      <w:lvlJc w:val="left"/>
+      <w:pPr>
+        <w:tabs>
+          <w:tab w:val="num" w:pos="2880"/>
+        </w:tabs>
+        <w:ind w:left="3360" w:hanging="480"/>
+      </w:pPr>
+    </w:lvl>
+    <w:lvl w:ilvl="5">
+      <w:numFmt w:val="bullet"/>
+      <w:lvlText w:val="–"/>
+      <w:lvlJc w:val="left"/>
+      <w:pPr>
+        <w:tabs>
+          <w:tab w:val="num" w:pos="3600"/>
+        </w:tabs>
+        <w:ind w:left="4080" w:hanging="480"/>
+      </w:pPr>
+    </w:lvl>
+    <w:lvl w:ilvl="6">
+      <w:numFmt w:val="bullet"/>
+      <w:lvlText w:val="•"/>
+      <w:lvlJc w:val="left"/>
+      <w:pPr>
+        <w:tabs>
+          <w:tab w:val="num" w:pos="4320"/>
+        </w:tabs>
+        <w:ind w:left="4800" w:hanging="480"/>
+      </w:pPr>
+    </w:lvl>
+    <w:lvl w:ilvl="7">
+      <w:numFmt w:val="decimal"/>
+      <w:lvlText w:val=""/>
+      <w:lvlJc w:val="left"/>
+    </w:lvl>
+    <w:lvl w:ilvl="8">
+      <w:numFmt w:val="decimal"/>
+      <w:lvlText w:val=""/>
+      <w:lvlJc w:val="left"/>
+    </w:lvl>
   </w:abstractNum>
   <w:num w:numId="1">
     <w:abstractNumId w:val="0"/>
   </w:num>
-  <w:num w:numId="1000">
-    <w:abstractNumId w:val="990"/>
+  <w:num w:numId="2">
+    <w:abstractNumId w:val="1"/>
+  </w:num>
+  <w:num w:numId="3">
+    <w:abstractNumId w:val="2"/>
   </w:num>
 </w:numbering>
 </file>
 
 <file path=word/styles.xml><?xml version="1.0" encoding="utf-8"?>
-<w:styles xmlns:r="http://schemas.openxmlformats.org/officeDocument/2006/relationships" xmlns:w="http://schemas.openxmlformats.org/wordprocessingml/2006/main">
+<w:styles xmlns:mc="http://schemas.openxmlformats.org/markup-compatibility/2006" xmlns:r="http://schemas.openxmlformats.org/officeDocument/2006/relationships" xmlns:w="http://schemas.openxmlformats.org/wordprocessingml/2006/main" xmlns:w14="http://schemas.microsoft.com/office/word/2010/wordml" mc:Ignorable="w14">
   <w:docDefaults>
     <w:rPrDefault>
       <w:rPr>
@@ -611,19 +1083,154 @@
       </w:pPr>
     </w:pPrDefault>
   </w:docDefaults>
-  <w:latentStyles w:defLockedState="0" w:defUIPriority="0" w:defSemiHidden="0" w:defUnhideWhenUsed="0" w:defQFormat="0" w:count="276"/>
+  <w:latentStyles w:defLockedState="0" w:defUIPriority="0" w:defSemiHidden="0" w:defUnhideWhenUsed="0" w:defQFormat="0" w:count="267">
+    <w:lsdException w:name="heading 1" w:uiPriority="9" w:qFormat="1"/>
+    <w:lsdException w:name="heading 2" w:uiPriority="9" w:qFormat="1"/>
+    <w:lsdException w:name="Body Text" w:qFormat="1"/>
+  </w:latentStyles>
   <w:style w:type="paragraph" w:default="1" w:styleId="Normal">
     <w:name w:val="Normal"/>
     <w:qFormat/>
   </w:style>
+  <w:style w:type="paragraph" w:styleId="Heading1">
+    <w:name w:val="heading 1"/>
+    <w:basedOn w:val="Normal"/>
+    <w:next w:val="BodyText"/>
+    <w:uiPriority w:val="9"/>
+    <w:qFormat/>
+    <w:pPr>
+      <w:keepNext/>
+      <w:keepLines/>
+      <w:spacing w:before="480" w:after="0"/>
+      <w:outlineLvl w:val="0"/>
+    </w:pPr>
+    <w:rPr>
+      <w:rFonts w:asciiTheme="majorHAnsi" w:eastAsiaTheme="majorEastAsia" w:hAnsiTheme="majorHAnsi" w:cstheme="majorBidi"/>
+      <w:b/>
+      <w:bCs/>
+      <w:color w:val="345A8A" w:themeColor="accent1" w:themeShade="B5"/>
+      <w:sz w:val="32"/>
+      <w:szCs w:val="32"/>
+    </w:rPr>
+  </w:style>
+  <w:style w:type="paragraph" w:styleId="Heading2">
+    <w:name w:val="heading 2"/>
+    <w:basedOn w:val="Normal"/>
+    <w:next w:val="BodyText"/>
+    <w:uiPriority w:val="9"/>
+    <w:unhideWhenUsed/>
+    <w:qFormat/>
+    <w:pPr>
+      <w:keepNext/>
+      <w:keepLines/>
+      <w:spacing w:before="200" w:after="0"/>
+      <w:outlineLvl w:val="1"/>
+    </w:pPr>
+    <w:rPr>
+      <w:rFonts w:asciiTheme="majorHAnsi" w:eastAsiaTheme="majorEastAsia" w:hAnsiTheme="majorHAnsi" w:cstheme="majorBidi"/>
+      <w:b/>
+      <w:bCs/>
+      <w:color w:val="4F81BD" w:themeColor="accent1"/>
+      <w:sz w:val="32"/>
+      <w:szCs w:val="32"/>
+    </w:rPr>
+  </w:style>
+  <w:style w:type="paragraph" w:styleId="Heading3">
+    <w:name w:val="heading 3"/>
+    <w:basedOn w:val="Normal"/>
+    <w:next w:val="BodyText"/>
+    <w:uiPriority w:val="9"/>
+    <w:unhideWhenUsed/>
+    <w:qFormat/>
+    <w:pPr>
+      <w:keepNext/>
+      <w:keepLines/>
+      <w:spacing w:before="200" w:after="0"/>
+      <w:outlineLvl w:val="2"/>
+    </w:pPr>
+    <w:rPr>
+      <w:rFonts w:asciiTheme="majorHAnsi" w:eastAsiaTheme="majorEastAsia" w:hAnsiTheme="majorHAnsi" w:cstheme="majorBidi"/>
+      <w:b/>
+      <w:bCs/>
+      <w:color w:val="4F81BD" w:themeColor="accent1"/>
+      <w:sz w:val="28"/>
+      <w:szCs w:val="28"/>
+    </w:rPr>
+  </w:style>
+  <w:style w:type="paragraph" w:styleId="Heading4">
+    <w:name w:val="heading 4"/>
+    <w:basedOn w:val="Normal"/>
+    <w:next w:val="BodyText"/>
+    <w:uiPriority w:val="9"/>
+    <w:unhideWhenUsed/>
+    <w:qFormat/>
+    <w:pPr>
+      <w:keepNext/>
+      <w:keepLines/>
+      <w:spacing w:before="200" w:after="0"/>
+      <w:outlineLvl w:val="3"/>
+    </w:pPr>
+    <w:rPr>
+      <w:rFonts w:asciiTheme="majorHAnsi" w:eastAsiaTheme="majorEastAsia" w:hAnsiTheme="majorHAnsi" w:cstheme="majorBidi"/>
+      <w:b/>
+      <w:bCs/>
+      <w:color w:val="4F81BD" w:themeColor="accent1"/>
+    </w:rPr>
+  </w:style>
+  <w:style w:type="paragraph" w:styleId="Heading5">
+    <w:name w:val="heading 5"/>
+    <w:basedOn w:val="Normal"/>
+    <w:next w:val="BodyText"/>
+    <w:uiPriority w:val="9"/>
+    <w:unhideWhenUsed/>
+    <w:qFormat/>
+    <w:pPr>
+      <w:keepNext/>
+      <w:keepLines/>
+      <w:spacing w:before="200" w:after="0"/>
+      <w:outlineLvl w:val="4"/>
+    </w:pPr>
+    <w:rPr>
+      <w:rFonts w:asciiTheme="majorHAnsi" w:eastAsiaTheme="majorEastAsia" w:hAnsiTheme="majorHAnsi" w:cstheme="majorBidi"/>
+      <w:i/>
+      <w:iCs/>
+      <w:color w:val="4F81BD" w:themeColor="accent1"/>
+    </w:rPr>
+  </w:style>
+  <w:style w:type="character" w:default="1" w:styleId="DefaultParagraphFont">
+    <w:name w:val="Default Paragraph Font"/>
+    <w:uiPriority w:val="1"/>
+    <w:semiHidden/>
+    <w:unhideWhenUsed/>
+  </w:style>
+  <w:style w:type="table" w:default="1" w:styleId="TableNormal">
+    <w:name w:val="Normal Table"/>
+    <w:uiPriority w:val="99"/>
+    <w:semiHidden/>
+    <w:unhideWhenUsed/>
+    <w:tblPr>
+      <w:tblInd w:w="0" w:type="dxa"/>
+      <w:tblCellMar>
+        <w:top w:w="0" w:type="dxa"/>
+        <w:left w:w="108" w:type="dxa"/>
+        <w:bottom w:w="0" w:type="dxa"/>
+        <w:right w:w="108" w:type="dxa"/>
+      </w:tblCellMar>
+    </w:tblPr>
+  </w:style>
+  <w:style w:type="numbering" w:default="1" w:styleId="NoList">
+    <w:name w:val="No List"/>
+    <w:uiPriority w:val="99"/>
+    <w:semiHidden/>
+    <w:unhideWhenUsed/>
+  </w:style>
   <w:style w:type="paragraph" w:styleId="BodyText">
     <w:name w:val="Body Text"/>
     <w:basedOn w:val="Normal"/>
-    <w:link w:val="BodyTextChar"/>
+    <w:qFormat/>
     <w:pPr>
       <w:spacing w:before="180" w:after="180"/>
     </w:pPr>
-    <w:qFormat/>
   </w:style>
   <w:style w:type="paragraph" w:customStyle="1" w:styleId="FirstParagraph">
     <w:name w:val="First Paragraph"/>
@@ -665,10 +1272,7 @@
     <w:next w:val="BodyText"/>
     <w:qFormat/>
     <w:pPr>
-      <w:keepNext/>
-      <w:keepLines/>
-      <w:spacing w:before="240" w:after="240"/>
-      <w:jc w:val="center"/>
+      <w:spacing w:before="240"/>
     </w:pPr>
     <w:rPr>
       <w:sz w:val="30"/>
@@ -713,119 +1317,7 @@
   <w:style w:type="paragraph" w:styleId="Bibliography">
     <w:name w:val="Bibliography"/>
     <w:basedOn w:val="Normal"/>
-    <w:next w:val="Bibliography"/>
     <w:qFormat/>
-    <w:pPr/>
-    <w:rPr/>
-  </w:style>
-  <w:style w:type="paragraph" w:styleId="Heading1">
-    <w:name w:val="Heading 1"/>
-    <w:basedOn w:val="Normal"/>
-    <w:next w:val="BodyText"/>
-    <w:uiPriority w:val="9"/>
-    <w:qFormat/>
-    <w:pPr>
-      <w:keepNext/>
-      <w:keepLines/>
-      <w:spacing w:before="480" w:after="0"/>
-      <w:outlineLvl w:val="0"/>
-    </w:pPr>
-    <w:rPr>
-      <w:rFonts w:asciiTheme="majorHAnsi" w:eastAsiaTheme="majorEastAsia" w:hAnsiTheme="majorHAnsi" w:cstheme="majorBidi"/>
-      <w:b/>
-      <w:bCs/>
-      <w:color w:val="345A8A" w:themeColor="accent1" w:themeShade="B5"/>
-      <w:sz w:val="32"/>
-      <w:szCs w:val="32"/>
-    </w:rPr>
-  </w:style>
-  <w:style w:type="paragraph" w:styleId="Heading2">
-    <w:name w:val="Heading 2"/>
-    <w:basedOn w:val="Normal"/>
-    <w:next w:val="BodyText"/>
-    <w:uiPriority w:val="9"/>
-    <w:unhideWhenUsed/>
-    <w:qFormat/>
-    <w:pPr>
-      <w:keepNext/>
-      <w:keepLines/>
-      <w:spacing w:before="200" w:after="0"/>
-      <w:outlineLvl w:val="1"/>
-    </w:pPr>
-    <w:rPr>
-      <w:rFonts w:asciiTheme="majorHAnsi" w:eastAsiaTheme="majorEastAsia" w:hAnsiTheme="majorHAnsi" w:cstheme="majorBidi"/>
-      <w:b/>
-      <w:bCs/>
-      <w:color w:val="4F81BD" w:themeColor="accent1"/>
-      <w:sz w:val="32"/>
-      <w:szCs w:val="32"/>
-    </w:rPr>
-  </w:style>
-  <w:style w:type="paragraph" w:styleId="Heading3">
-    <w:name w:val="Heading 3"/>
-    <w:basedOn w:val="Normal"/>
-    <w:next w:val="BodyText"/>
-    <w:uiPriority w:val="9"/>
-    <w:unhideWhenUsed/>
-    <w:qFormat/>
-    <w:pPr>
-      <w:keepNext/>
-      <w:keepLines/>
-      <w:spacing w:before="200" w:after="0"/>
-      <w:outlineLvl w:val="1"/>
-    </w:pPr>
-    <w:rPr>
-      <w:rFonts w:asciiTheme="majorHAnsi" w:eastAsiaTheme="majorEastAsia" w:hAnsiTheme="majorHAnsi" w:cstheme="majorBidi"/>
-      <w:b/>
-      <w:bCs/>
-      <w:color w:val="4F81BD" w:themeColor="accent1"/>
-      <w:sz w:val="28"/>
-      <w:szCs w:val="28"/>
-    </w:rPr>
-  </w:style>
-  <w:style w:type="paragraph" w:styleId="Heading4">
-    <w:name w:val="Heading 4"/>
-    <w:basedOn w:val="Normal"/>
-    <w:next w:val="BodyText"/>
-    <w:uiPriority w:val="9"/>
-    <w:unhideWhenUsed/>
-    <w:qFormat/>
-    <w:pPr>
-      <w:keepNext/>
-      <w:keepLines/>
-      <w:spacing w:before="200" w:after="0"/>
-      <w:outlineLvl w:val="1"/>
-    </w:pPr>
-    <w:rPr>
-      <w:rFonts w:asciiTheme="majorHAnsi" w:eastAsiaTheme="majorEastAsia" w:hAnsiTheme="majorHAnsi" w:cstheme="majorBidi"/>
-      <w:b/>
-      <w:bCs/>
-      <w:color w:val="4F81BD" w:themeColor="accent1"/>
-      <w:sz w:val="24"/>
-      <w:szCs w:val="24"/>
-    </w:rPr>
-  </w:style>
-  <w:style w:type="paragraph" w:styleId="Heading5">
-    <w:name w:val="Heading 5"/>
-    <w:basedOn w:val="Normal"/>
-    <w:next w:val="BodyText"/>
-    <w:uiPriority w:val="9"/>
-    <w:unhideWhenUsed/>
-    <w:qFormat/>
-    <w:pPr>
-      <w:keepNext/>
-      <w:keepLines/>
-      <w:spacing w:before="200" w:after="0"/>
-      <w:outlineLvl w:val="1"/>
-    </w:pPr>
-    <w:rPr>
-      <w:rFonts w:asciiTheme="majorHAnsi" w:eastAsiaTheme="majorEastAsia" w:hAnsiTheme="majorHAnsi" w:cstheme="majorBidi"/>
-      <w:i/>
-      <w:iCs/>
-      <w:color w:val="4F81BD" w:themeColor="accent1"/>
-      <w:sz w:val="24"/>
-      <w:szCs w:val="24"/>
-    </w:rPr>
   </w:style>
   <w:style w:type="paragraph" w:styleId="BlockText">
     <w:name w:val="Block Text"/>
@@ -836,7 +1328,6 @@
     <w:qFormat/>
     <w:pPr>
       <w:spacing w:before="100" w:after="100"/>
-      <w:ind w:firstLine="0"/>
     </w:pPr>
     <w:rPr>
       <w:rFonts w:asciiTheme="majorHAnsi" w:eastAsiaTheme="majorEastAsia" w:hAnsiTheme="majorHAnsi" w:cstheme="majorBidi"/>
@@ -846,32 +1337,11 @@
     </w:rPr>
   </w:style>
   <w:style w:type="paragraph" w:styleId="FootnoteText">
-    <w:name w:val="Footnote Text"/>
+    <w:name w:val="footnote text"/>
     <w:basedOn w:val="Normal"/>
-    <w:next w:val="FootnoteText"/>
     <w:uiPriority w:val="9"/>
     <w:unhideWhenUsed/>
     <w:qFormat/>
-  </w:style>
-  <w:style w:type="character" w:default="1" w:styleId="DefaultParagraphFont">
-    <w:name w:val="Default Paragraph Font"/>
-    <w:semiHidden/>
-    <w:unhideWhenUsed/>
-  </w:style>
-  <w:style w:type="table" w:default="1" w:styleId="TableNormal">
-    <w:name w:val="Normal Table"/>
-    <w:semiHidden/>
-    <w:unhideWhenUsed/>
-    <w:qFormat/>
-    <w:tblPr>
-      <w:tblInd w:w="0" w:type="dxa"/>
-      <w:tblCellMar>
-        <w:top w:w="0" w:type="dxa"/>
-        <w:left w:w="108" w:type="dxa"/>
-        <w:bottom w:w="0" w:type="dxa"/>
-        <w:right w:w="108" w:type="dxa"/>
-      </w:tblCellMar>
-    </w:tblPr>
   </w:style>
   <w:style w:type="paragraph" w:customStyle="1" w:styleId="DefinitionTerm">
     <w:name w:val="Definition Term"/>
@@ -891,11 +1361,11 @@
     <w:basedOn w:val="Normal"/>
   </w:style>
   <w:style w:type="paragraph" w:styleId="Caption">
-    <w:name w:val="Caption"/>
+    <w:name w:val="caption"/>
     <w:basedOn w:val="Normal"/>
-    <w:link w:val="BodyTextChar"/>
+    <w:link w:val="CaptionChar"/>
     <w:pPr>
-      <w:spacing w:before="0" w:after="120"/>
+      <w:spacing w:after="120"/>
     </w:pPr>
     <w:rPr>
       <w:i/>
@@ -916,36 +1386,37 @@
     <w:name w:val="Figure"/>
     <w:basedOn w:val="Normal"/>
   </w:style>
-  <w:style w:type="paragraph" w:customStyle="1" w:styleId="FigureWithCaption">
+  <w:style w:type="paragraph" w:customStyle="1" w:styleId="FigurewithCaption">
     <w:name w:val="Figure with Caption"/>
     <w:basedOn w:val="Figure"/>
     <w:pPr>
       <w:keepNext/>
     </w:pPr>
   </w:style>
-  <w:style w:type="character" w:customStyle="1" w:styleId="BodyTextChar">
-    <w:name w:val="Body Text Char"/>
+  <w:style w:type="character" w:customStyle="1" w:styleId="CaptionChar">
+    <w:name w:val="Caption Char"/>
     <w:basedOn w:val="DefaultParagraphFont"/>
-    <w:link w:val="BodyText"/>
+    <w:link w:val="Caption"/>
   </w:style>
   <w:style w:type="character" w:customStyle="1" w:styleId="VerbatimChar">
     <w:name w:val="Verbatim Char"/>
-    <w:basedOn w:val="BodyTextChar"/>
+    <w:basedOn w:val="CaptionChar"/>
+    <w:link w:val="SourceCode"/>
     <w:rPr>
       <w:rFonts w:ascii="Consolas" w:hAnsi="Consolas"/>
       <w:sz w:val="22"/>
     </w:rPr>
   </w:style>
   <w:style w:type="character" w:styleId="FootnoteReference">
-    <w:name w:val="Footnote Reference"/>
-    <w:basedOn w:val="BodyTextChar"/>
+    <w:name w:val="footnote reference"/>
+    <w:basedOn w:val="CaptionChar"/>
     <w:rPr>
       <w:vertAlign w:val="superscript"/>
     </w:rPr>
   </w:style>
   <w:style w:type="character" w:styleId="Hyperlink">
     <w:name w:val="Hyperlink"/>
-    <w:basedOn w:val="BodyTextChar"/>
+    <w:basedOn w:val="CaptionChar"/>
     <w:rPr>
       <w:color w:val="4F81BD" w:themeColor="accent1"/>
     </w:rPr>
@@ -962,7 +1433,6 @@
       <w:outlineLvl w:val="9"/>
     </w:pPr>
     <w:rPr>
-      <w:rFonts w:asciiTheme="majorHAnsi" w:eastAsiaTheme="majorEastAsia" w:hAnsiTheme="majorHAnsi" w:cstheme="majorBidi"/>
       <w:b w:val="0"/>
       <w:bCs w:val="0"/>
       <w:color w:val="365F91" w:themeColor="accent1" w:themeShade="BF"/>
@@ -973,230 +1443,486 @@
     <w:basedOn w:val="Normal"/>
     <w:link w:val="VerbatimChar"/>
     <w:pPr>
-      <w:wordWrap w:val="off"/>
-      <w:noProof/>
+      <w:wordWrap w:val="0"/>
     </w:pPr>
   </w:style>
   <w:style w:type="character" w:customStyle="1" w:styleId="KeywordTok">
     <w:name w:val="KeywordTok"/>
     <w:basedOn w:val="VerbatimChar"/>
     <w:rPr>
+      <w:rFonts w:ascii="Consolas" w:hAnsi="Consolas"/>
+      <w:b/>
       <w:color w:val="007020"/>
-      <w:b/>
+      <w:sz w:val="22"/>
     </w:rPr>
   </w:style>
   <w:style w:type="character" w:customStyle="1" w:styleId="DataTypeTok">
     <w:name w:val="DataTypeTok"/>
     <w:basedOn w:val="VerbatimChar"/>
     <w:rPr>
+      <w:rFonts w:ascii="Consolas" w:hAnsi="Consolas"/>
       <w:color w:val="902000"/>
+      <w:sz w:val="22"/>
     </w:rPr>
   </w:style>
   <w:style w:type="character" w:customStyle="1" w:styleId="DecValTok">
     <w:name w:val="DecValTok"/>
     <w:basedOn w:val="VerbatimChar"/>
     <w:rPr>
-      <w:color w:val="40a070"/>
+      <w:rFonts w:ascii="Consolas" w:hAnsi="Consolas"/>
+      <w:color w:val="40A070"/>
+      <w:sz w:val="22"/>
     </w:rPr>
   </w:style>
   <w:style w:type="character" w:customStyle="1" w:styleId="BaseNTok">
     <w:name w:val="BaseNTok"/>
     <w:basedOn w:val="VerbatimChar"/>
     <w:rPr>
-      <w:color w:val="40a070"/>
+      <w:rFonts w:ascii="Consolas" w:hAnsi="Consolas"/>
+      <w:color w:val="40A070"/>
+      <w:sz w:val="22"/>
     </w:rPr>
   </w:style>
   <w:style w:type="character" w:customStyle="1" w:styleId="FloatTok">
     <w:name w:val="FloatTok"/>
     <w:basedOn w:val="VerbatimChar"/>
     <w:rPr>
-      <w:color w:val="40a070"/>
+      <w:rFonts w:ascii="Consolas" w:hAnsi="Consolas"/>
+      <w:color w:val="40A070"/>
+      <w:sz w:val="22"/>
     </w:rPr>
   </w:style>
   <w:style w:type="character" w:customStyle="1" w:styleId="ConstantTok">
     <w:name w:val="ConstantTok"/>
     <w:basedOn w:val="VerbatimChar"/>
     <w:rPr>
+      <w:rFonts w:ascii="Consolas" w:hAnsi="Consolas"/>
       <w:color w:val="880000"/>
+      <w:sz w:val="22"/>
     </w:rPr>
   </w:style>
   <w:style w:type="character" w:customStyle="1" w:styleId="CharTok">
     <w:name w:val="CharTok"/>
     <w:basedOn w:val="VerbatimChar"/>
     <w:rPr>
-      <w:color w:val="4070a0"/>
+      <w:rFonts w:ascii="Consolas" w:hAnsi="Consolas"/>
+      <w:color w:val="4070A0"/>
+      <w:sz w:val="22"/>
     </w:rPr>
   </w:style>
   <w:style w:type="character" w:customStyle="1" w:styleId="SpecialCharTok">
     <w:name w:val="SpecialCharTok"/>
     <w:basedOn w:val="VerbatimChar"/>
     <w:rPr>
-      <w:color w:val="4070a0"/>
+      <w:rFonts w:ascii="Consolas" w:hAnsi="Consolas"/>
+      <w:color w:val="4070A0"/>
+      <w:sz w:val="22"/>
     </w:rPr>
   </w:style>
   <w:style w:type="character" w:customStyle="1" w:styleId="StringTok">
     <w:name w:val="StringTok"/>
     <w:basedOn w:val="VerbatimChar"/>
     <w:rPr>
-      <w:color w:val="4070a0"/>
+      <w:rFonts w:ascii="Consolas" w:hAnsi="Consolas"/>
+      <w:color w:val="4070A0"/>
+      <w:sz w:val="22"/>
     </w:rPr>
   </w:style>
   <w:style w:type="character" w:customStyle="1" w:styleId="VerbatimStringTok">
     <w:name w:val="VerbatimStringTok"/>
     <w:basedOn w:val="VerbatimChar"/>
     <w:rPr>
-      <w:color w:val="4070a0"/>
+      <w:rFonts w:ascii="Consolas" w:hAnsi="Consolas"/>
+      <w:color w:val="4070A0"/>
+      <w:sz w:val="22"/>
     </w:rPr>
   </w:style>
   <w:style w:type="character" w:customStyle="1" w:styleId="SpecialStringTok">
     <w:name w:val="SpecialStringTok"/>
     <w:basedOn w:val="VerbatimChar"/>
     <w:rPr>
-      <w:color w:val="bb6688"/>
+      <w:rFonts w:ascii="Consolas" w:hAnsi="Consolas"/>
+      <w:color w:val="BB6688"/>
+      <w:sz w:val="22"/>
     </w:rPr>
   </w:style>
   <w:style w:type="character" w:customStyle="1" w:styleId="ImportTok">
     <w:name w:val="ImportTok"/>
     <w:basedOn w:val="VerbatimChar"/>
-    <w:rPr/>
+    <w:rPr>
+      <w:rFonts w:ascii="Consolas" w:hAnsi="Consolas"/>
+      <w:sz w:val="22"/>
+    </w:rPr>
   </w:style>
   <w:style w:type="character" w:customStyle="1" w:styleId="CommentTok">
     <w:name w:val="CommentTok"/>
     <w:basedOn w:val="VerbatimChar"/>
     <w:rPr>
-      <w:color w:val="60a0b0"/>
+      <w:rFonts w:ascii="Consolas" w:hAnsi="Consolas"/>
       <w:i/>
+      <w:color w:val="60A0B0"/>
+      <w:sz w:val="22"/>
     </w:rPr>
   </w:style>
   <w:style w:type="character" w:customStyle="1" w:styleId="DocumentationTok">
     <w:name w:val="DocumentationTok"/>
     <w:basedOn w:val="VerbatimChar"/>
     <w:rPr>
-      <w:color w:val="ba2121"/>
+      <w:rFonts w:ascii="Consolas" w:hAnsi="Consolas"/>
       <w:i/>
+      <w:color w:val="BA2121"/>
+      <w:sz w:val="22"/>
     </w:rPr>
   </w:style>
   <w:style w:type="character" w:customStyle="1" w:styleId="AnnotationTok">
     <w:name w:val="AnnotationTok"/>
     <w:basedOn w:val="VerbatimChar"/>
     <w:rPr>
-      <w:color w:val="60a0b0"/>
+      <w:rFonts w:ascii="Consolas" w:hAnsi="Consolas"/>
       <w:b/>
       <w:i/>
+      <w:color w:val="60A0B0"/>
+      <w:sz w:val="22"/>
     </w:rPr>
   </w:style>
   <w:style w:type="character" w:customStyle="1" w:styleId="CommentVarTok">
     <w:name w:val="CommentVarTok"/>
     <w:basedOn w:val="VerbatimChar"/>
     <w:rPr>
-      <w:color w:val="60a0b0"/>
+      <w:rFonts w:ascii="Consolas" w:hAnsi="Consolas"/>
       <w:b/>
       <w:i/>
+      <w:color w:val="60A0B0"/>
+      <w:sz w:val="22"/>
     </w:rPr>
   </w:style>
   <w:style w:type="character" w:customStyle="1" w:styleId="OtherTok">
     <w:name w:val="OtherTok"/>
     <w:basedOn w:val="VerbatimChar"/>
     <w:rPr>
+      <w:rFonts w:ascii="Consolas" w:hAnsi="Consolas"/>
       <w:color w:val="007020"/>
+      <w:sz w:val="22"/>
     </w:rPr>
   </w:style>
   <w:style w:type="character" w:customStyle="1" w:styleId="FunctionTok">
     <w:name w:val="FunctionTok"/>
     <w:basedOn w:val="VerbatimChar"/>
     <w:rPr>
-      <w:color w:val="06287e"/>
+      <w:rFonts w:ascii="Consolas" w:hAnsi="Consolas"/>
+      <w:color w:val="06287E"/>
+      <w:sz w:val="22"/>
     </w:rPr>
   </w:style>
   <w:style w:type="character" w:customStyle="1" w:styleId="VariableTok">
     <w:name w:val="VariableTok"/>
     <w:basedOn w:val="VerbatimChar"/>
     <w:rPr>
-      <w:color w:val="19177c"/>
+      <w:rFonts w:ascii="Consolas" w:hAnsi="Consolas"/>
+      <w:color w:val="19177C"/>
+      <w:sz w:val="22"/>
     </w:rPr>
   </w:style>
   <w:style w:type="character" w:customStyle="1" w:styleId="ControlFlowTok">
     <w:name w:val="ControlFlowTok"/>
     <w:basedOn w:val="VerbatimChar"/>
     <w:rPr>
+      <w:rFonts w:ascii="Consolas" w:hAnsi="Consolas"/>
+      <w:b/>
       <w:color w:val="007020"/>
-      <w:b/>
+      <w:sz w:val="22"/>
     </w:rPr>
   </w:style>
   <w:style w:type="character" w:customStyle="1" w:styleId="OperatorTok">
     <w:name w:val="OperatorTok"/>
     <w:basedOn w:val="VerbatimChar"/>
     <w:rPr>
+      <w:rFonts w:ascii="Consolas" w:hAnsi="Consolas"/>
       <w:color w:val="666666"/>
+      <w:sz w:val="22"/>
     </w:rPr>
   </w:style>
   <w:style w:type="character" w:customStyle="1" w:styleId="BuiltInTok">
     <w:name w:val="BuiltInTok"/>
     <w:basedOn w:val="VerbatimChar"/>
-    <w:rPr/>
+    <w:rPr>
+      <w:rFonts w:ascii="Consolas" w:hAnsi="Consolas"/>
+      <w:sz w:val="22"/>
+    </w:rPr>
   </w:style>
   <w:style w:type="character" w:customStyle="1" w:styleId="ExtensionTok">
     <w:name w:val="ExtensionTok"/>
     <w:basedOn w:val="VerbatimChar"/>
-    <w:rPr/>
+    <w:rPr>
+      <w:rFonts w:ascii="Consolas" w:hAnsi="Consolas"/>
+      <w:sz w:val="22"/>
+    </w:rPr>
   </w:style>
   <w:style w:type="character" w:customStyle="1" w:styleId="PreprocessorTok">
     <w:name w:val="PreprocessorTok"/>
     <w:basedOn w:val="VerbatimChar"/>
     <w:rPr>
-      <w:color w:val="bc7a00"/>
+      <w:rFonts w:ascii="Consolas" w:hAnsi="Consolas"/>
+      <w:color w:val="BC7A00"/>
+      <w:sz w:val="22"/>
     </w:rPr>
   </w:style>
   <w:style w:type="character" w:customStyle="1" w:styleId="AttributeTok">
     <w:name w:val="AttributeTok"/>
     <w:basedOn w:val="VerbatimChar"/>
     <w:rPr>
-      <w:color w:val="7d9029"/>
+      <w:rFonts w:ascii="Consolas" w:hAnsi="Consolas"/>
+      <w:color w:val="7D9029"/>
+      <w:sz w:val="22"/>
     </w:rPr>
   </w:style>
   <w:style w:type="character" w:customStyle="1" w:styleId="RegionMarkerTok">
     <w:name w:val="RegionMarkerTok"/>
     <w:basedOn w:val="VerbatimChar"/>
-    <w:rPr/>
+    <w:rPr>
+      <w:rFonts w:ascii="Consolas" w:hAnsi="Consolas"/>
+      <w:sz w:val="22"/>
+    </w:rPr>
   </w:style>
   <w:style w:type="character" w:customStyle="1" w:styleId="InformationTok">
     <w:name w:val="InformationTok"/>
     <w:basedOn w:val="VerbatimChar"/>
     <w:rPr>
-      <w:color w:val="60a0b0"/>
+      <w:rFonts w:ascii="Consolas" w:hAnsi="Consolas"/>
       <w:b/>
       <w:i/>
+      <w:color w:val="60A0B0"/>
+      <w:sz w:val="22"/>
     </w:rPr>
   </w:style>
   <w:style w:type="character" w:customStyle="1" w:styleId="WarningTok">
     <w:name w:val="WarningTok"/>
     <w:basedOn w:val="VerbatimChar"/>
     <w:rPr>
-      <w:color w:val="60a0b0"/>
+      <w:rFonts w:ascii="Consolas" w:hAnsi="Consolas"/>
       <w:b/>
       <w:i/>
+      <w:color w:val="60A0B0"/>
+      <w:sz w:val="22"/>
     </w:rPr>
   </w:style>
   <w:style w:type="character" w:customStyle="1" w:styleId="AlertTok">
     <w:name w:val="AlertTok"/>
     <w:basedOn w:val="VerbatimChar"/>
     <w:rPr>
-      <w:color w:val="ff0000"/>
+      <w:rFonts w:ascii="Consolas" w:hAnsi="Consolas"/>
       <w:b/>
+      <w:color w:val="FF0000"/>
+      <w:sz w:val="22"/>
     </w:rPr>
   </w:style>
   <w:style w:type="character" w:customStyle="1" w:styleId="ErrorTok">
     <w:name w:val="ErrorTok"/>
     <w:basedOn w:val="VerbatimChar"/>
     <w:rPr>
-      <w:color w:val="ff0000"/>
+      <w:rFonts w:ascii="Consolas" w:hAnsi="Consolas"/>
       <w:b/>
+      <w:color w:val="FF0000"/>
+      <w:sz w:val="22"/>
     </w:rPr>
   </w:style>
   <w:style w:type="character" w:customStyle="1" w:styleId="NormalTok">
     <w:name w:val="NormalTok"/>
     <w:basedOn w:val="VerbatimChar"/>
-    <w:rPr/>
+    <w:rPr>
+      <w:rFonts w:ascii="Consolas" w:hAnsi="Consolas"/>
+      <w:sz w:val="22"/>
+    </w:rPr>
+  </w:style>
+</w:styles>
+</file>
+
+<file path=word/stylesWithEffects.xml><?xml version="1.0" encoding="utf-8"?>
+<w:styles xmlns:wpc="http://schemas.microsoft.com/office/word/2010/wordprocessingCanvas" xmlns:mc="http://schemas.openxmlformats.org/markup-compatibility/2006" xmlns:o="urn:schemas-microsoft-com:office:office" xmlns:r="http://schemas.openxmlformats.org/officeDocument/2006/relationships" xmlns:m="http://schemas.openxmlformats.org/officeDocument/2006/math" xmlns:v="urn:schemas-microsoft-com:vml" xmlns:wp14="http://schemas.microsoft.com/office/word/2010/wordprocessingDrawing" xmlns:wp="http://schemas.openxmlformats.org/drawingml/2006/wordprocessingDrawing" xmlns:w10="urn:schemas-microsoft-com:office:word" xmlns:w="http://schemas.openxmlformats.org/wordprocessingml/2006/main" xmlns:w14="http://schemas.microsoft.com/office/word/2010/wordml" xmlns:wpg="http://schemas.microsoft.com/office/word/2010/wordprocessingGroup" xmlns:wpi="http://schemas.microsoft.com/office/word/2010/wordprocessingInk" xmlns:wne="http://schemas.microsoft.com/office/word/2006/wordml" xmlns:wps="http://schemas.microsoft.com/office/word/2010/wordprocessingShape" mc:Ignorable="w14 wp14">
+  <w:docDefaults>
+    <w:rPrDefault>
+      <w:rPr>
+        <w:rFonts w:asciiTheme="minorHAnsi" w:eastAsiaTheme="minorEastAsia" w:hAnsiTheme="minorHAnsi" w:cstheme="minorBidi"/>
+        <w:sz w:val="22"/>
+        <w:szCs w:val="22"/>
+        <w:lang w:val="en-US" w:eastAsia="en-US" w:bidi="ar-SA"/>
+      </w:rPr>
+    </w:rPrDefault>
+    <w:pPrDefault>
+      <w:pPr>
+        <w:spacing w:after="200" w:line="276" w:lineRule="auto"/>
+      </w:pPr>
+    </w:pPrDefault>
+  </w:docDefaults>
+  <w:latentStyles w:defLockedState="0" w:defUIPriority="99" w:defSemiHidden="1" w:defUnhideWhenUsed="1" w:defQFormat="0" w:count="267">
+    <w:lsdException w:name="Normal" w:semiHidden="0" w:uiPriority="0" w:unhideWhenUsed="0" w:qFormat="1"/>
+    <w:lsdException w:name="heading 1" w:semiHidden="0" w:uiPriority="9" w:unhideWhenUsed="0" w:qFormat="1"/>
+    <w:lsdException w:name="heading 2" w:uiPriority="9" w:qFormat="1"/>
+    <w:lsdException w:name="heading 3" w:uiPriority="9" w:qFormat="1"/>
+    <w:lsdException w:name="heading 4" w:uiPriority="9" w:qFormat="1"/>
+    <w:lsdException w:name="heading 5" w:uiPriority="9" w:qFormat="1"/>
+    <w:lsdException w:name="heading 6" w:uiPriority="9" w:qFormat="1"/>
+    <w:lsdException w:name="heading 7" w:uiPriority="9" w:qFormat="1"/>
+    <w:lsdException w:name="heading 8" w:uiPriority="9" w:qFormat="1"/>
+    <w:lsdException w:name="heading 9" w:uiPriority="9" w:qFormat="1"/>
+    <w:lsdException w:name="toc 1" w:uiPriority="39"/>
+    <w:lsdException w:name="toc 2" w:uiPriority="39"/>
+    <w:lsdException w:name="toc 3" w:uiPriority="39"/>
+    <w:lsdException w:name="toc 4" w:uiPriority="39"/>
+    <w:lsdException w:name="toc 5" w:uiPriority="39"/>
+    <w:lsdException w:name="toc 6" w:uiPriority="39"/>
+    <w:lsdException w:name="toc 7" w:uiPriority="39"/>
+    <w:lsdException w:name="toc 8" w:uiPriority="39"/>
+    <w:lsdException w:name="toc 9" w:uiPriority="39"/>
+    <w:lsdException w:name="caption" w:uiPriority="35" w:qFormat="1"/>
+    <w:lsdException w:name="Title" w:semiHidden="0" w:uiPriority="10" w:unhideWhenUsed="0" w:qFormat="1"/>
+    <w:lsdException w:name="Default Paragraph Font" w:uiPriority="1"/>
+    <w:lsdException w:name="Subtitle" w:semiHidden="0" w:uiPriority="11" w:unhideWhenUsed="0" w:qFormat="1"/>
+    <w:lsdException w:name="Strong" w:semiHidden="0" w:uiPriority="22" w:unhideWhenUsed="0" w:qFormat="1"/>
+    <w:lsdException w:name="Emphasis" w:semiHidden="0" w:uiPriority="20" w:unhideWhenUsed="0" w:qFormat="1"/>
+    <w:lsdException w:name="Table Grid" w:semiHidden="0" w:uiPriority="59" w:unhideWhenUsed="0"/>
+    <w:lsdException w:name="Placeholder Text" w:unhideWhenUsed="0"/>
+    <w:lsdException w:name="No Spacing" w:semiHidden="0" w:uiPriority="1" w:unhideWhenUsed="0" w:qFormat="1"/>
+    <w:lsdException w:name="Light Shading" w:semiHidden="0" w:uiPriority="60" w:unhideWhenUsed="0"/>
+    <w:lsdException w:name="Light List" w:semiHidden="0" w:uiPriority="61" w:unhideWhenUsed="0"/>
+    <w:lsdException w:name="Light Grid" w:semiHidden="0" w:uiPriority="62" w:unhideWhenUsed="0"/>
+    <w:lsdException w:name="Medium Shading 1" w:semiHidden="0" w:uiPriority="63" w:unhideWhenUsed="0"/>
+    <w:lsdException w:name="Medium Shading 2" w:semiHidden="0" w:uiPriority="64" w:unhideWhenUsed="0"/>
+    <w:lsdException w:name="Medium List 1" w:semiHidden="0" w:uiPriority="65" w:unhideWhenUsed="0"/>
+    <w:lsdException w:name="Medium List 2" w:semiHidden="0" w:uiPriority="66" w:unhideWhenUsed="0"/>
+    <w:lsdException w:name="Medium Grid 1" w:semiHidden="0" w:uiPriority="67" w:unhideWhenUsed="0"/>
+    <w:lsdException w:name="Medium Grid 2" w:semiHidden="0" w:uiPriority="68" w:unhideWhenUsed="0"/>
+    <w:lsdException w:name="Medium Grid 3" w:semiHidden="0" w:uiPriority="69" w:unhideWhenUsed="0"/>
+    <w:lsdException w:name="Dark List" w:semiHidden="0" w:uiPriority="70" w:unhideWhenUsed="0"/>
+    <w:lsdException w:name="Colorful Shading" w:semiHidden="0" w:uiPriority="71" w:unhideWhenUsed="0"/>
+    <w:lsdException w:name="Colorful List" w:semiHidden="0" w:uiPriority="72" w:unhideWhenUsed="0"/>
+    <w:lsdException w:name="Colorful Grid" w:semiHidden="0" w:uiPriority="73" w:unhideWhenUsed="0"/>
+    <w:lsdException w:name="Light Shading Accent 1" w:semiHidden="0" w:uiPriority="60" w:unhideWhenUsed="0"/>
+    <w:lsdException w:name="Light List Accent 1" w:semiHidden="0" w:uiPriority="61" w:unhideWhenUsed="0"/>
+    <w:lsdException w:name="Light Grid Accent 1" w:semiHidden="0" w:uiPriority="62" w:unhideWhenUsed="0"/>
+    <w:lsdException w:name="Medium Shading 1 Accent 1" w:semiHidden="0" w:uiPriority="63" w:unhideWhenUsed="0"/>
+    <w:lsdException w:name="Medium Shading 2 Accent 1" w:semiHidden="0" w:uiPriority="64" w:unhideWhenUsed="0"/>
+    <w:lsdException w:name="Medium List 1 Accent 1" w:semiHidden="0" w:uiPriority="65" w:unhideWhenUsed="0"/>
+    <w:lsdException w:name="Revision" w:unhideWhenUsed="0"/>
+    <w:lsdException w:name="List Paragraph" w:semiHidden="0" w:uiPriority="34" w:unhideWhenUsed="0" w:qFormat="1"/>
+    <w:lsdException w:name="Quote" w:semiHidden="0" w:uiPriority="29" w:unhideWhenUsed="0" w:qFormat="1"/>
+    <w:lsdException w:name="Intense Quote" w:semiHidden="0" w:uiPriority="30" w:unhideWhenUsed="0" w:qFormat="1"/>
+    <w:lsdException w:name="Medium List 2 Accent 1" w:semiHidden="0" w:uiPriority="66" w:unhideWhenUsed="0"/>
+    <w:lsdException w:name="Medium Grid 1 Accent 1" w:semiHidden="0" w:uiPriority="67" w:unhideWhenUsed="0"/>
+    <w:lsdException w:name="Medium Grid 2 Accent 1" w:semiHidden="0" w:uiPriority="68" w:unhideWhenUsed="0"/>
+    <w:lsdException w:name="Medium Grid 3 Accent 1" w:semiHidden="0" w:uiPriority="69" w:unhideWhenUsed="0"/>
+    <w:lsdException w:name="Dark List Accent 1" w:semiHidden="0" w:uiPriority="70" w:unhideWhenUsed="0"/>
+    <w:lsdException w:name="Colorful Shading Accent 1" w:semiHidden="0" w:uiPriority="71" w:unhideWhenUsed="0"/>
+    <w:lsdException w:name="Colorful List Accent 1" w:semiHidden="0" w:uiPriority="72" w:unhideWhenUsed="0"/>
+    <w:lsdException w:name="Colorful Grid Accent 1" w:semiHidden="0" w:uiPriority="73" w:unhideWhenUsed="0"/>
+    <w:lsdException w:name="Light Shading Accent 2" w:semiHidden="0" w:uiPriority="60" w:unhideWhenUsed="0"/>
+    <w:lsdException w:name="Light List Accent 2" w:semiHidden="0" w:uiPriority="61" w:unhideWhenUsed="0"/>
+    <w:lsdException w:name="Light Grid Accent 2" w:semiHidden="0" w:uiPriority="62" w:unhideWhenUsed="0"/>
+    <w:lsdException w:name="Medium Shading 1 Accent 2" w:semiHidden="0" w:uiPriority="63" w:unhideWhenUsed="0"/>
+    <w:lsdException w:name="Medium Shading 2 Accent 2" w:semiHidden="0" w:uiPriority="64" w:unhideWhenUsed="0"/>
+    <w:lsdException w:name="Medium List 1 Accent 2" w:semiHidden="0" w:uiPriority="65" w:unhideWhenUsed="0"/>
+    <w:lsdException w:name="Medium List 2 Accent 2" w:semiHidden="0" w:uiPriority="66" w:unhideWhenUsed="0"/>
+    <w:lsdException w:name="Medium Grid 1 Accent 2" w:semiHidden="0" w:uiPriority="67" w:unhideWhenUsed="0"/>
+    <w:lsdException w:name="Medium Grid 2 Accent 2" w:semiHidden="0" w:uiPriority="68" w:unhideWhenUsed="0"/>
+    <w:lsdException w:name="Medium Grid 3 Accent 2" w:semiHidden="0" w:uiPriority="69" w:unhideWhenUsed="0"/>
+    <w:lsdException w:name="Dark List Accent 2" w:semiHidden="0" w:uiPriority="70" w:unhideWhenUsed="0"/>
+    <w:lsdException w:name="Colorful Shading Accent 2" w:semiHidden="0" w:uiPriority="71" w:unhideWhenUsed="0"/>
+    <w:lsdException w:name="Colorful List Accent 2" w:semiHidden="0" w:uiPriority="72" w:unhideWhenUsed="0"/>
+    <w:lsdException w:name="Colorful Grid Accent 2" w:semiHidden="0" w:uiPriority="73" w:unhideWhenUsed="0"/>
+    <w:lsdException w:name="Light Shading Accent 3" w:semiHidden="0" w:uiPriority="60" w:unhideWhenUsed="0"/>
+    <w:lsdException w:name="Light List Accent 3" w:semiHidden="0" w:uiPriority="61" w:unhideWhenUsed="0"/>
+    <w:lsdException w:name="Light Grid Accent 3" w:semiHidden="0" w:uiPriority="62" w:unhideWhenUsed="0"/>
+    <w:lsdException w:name="Medium Shading 1 Accent 3" w:semiHidden="0" w:uiPriority="63" w:unhideWhenUsed="0"/>
+    <w:lsdException w:name="Medium Shading 2 Accent 3" w:semiHidden="0" w:uiPriority="64" w:unhideWhenUsed="0"/>
+    <w:lsdException w:name="Medium List 1 Accent 3" w:semiHidden="0" w:uiPriority="65" w:unhideWhenUsed="0"/>
+    <w:lsdException w:name="Medium List 2 Accent 3" w:semiHidden="0" w:uiPriority="66" w:unhideWhenUsed="0"/>
+    <w:lsdException w:name="Medium Grid 1 Accent 3" w:semiHidden="0" w:uiPriority="67" w:unhideWhenUsed="0"/>
+    <w:lsdException w:name="Medium Grid 2 Accent 3" w:semiHidden="0" w:uiPriority="68" w:unhideWhenUsed="0"/>
+    <w:lsdException w:name="Medium Grid 3 Accent 3" w:semiHidden="0" w:uiPriority="69" w:unhideWhenUsed="0"/>
+    <w:lsdException w:name="Dark List Accent 3" w:semiHidden="0" w:uiPriority="70" w:unhideWhenUsed="0"/>
+    <w:lsdException w:name="Colorful Shading Accent 3" w:semiHidden="0" w:uiPriority="71" w:unhideWhenUsed="0"/>
+    <w:lsdException w:name="Colorful List Accent 3" w:semiHidden="0" w:uiPriority="72" w:unhideWhenUsed="0"/>
+    <w:lsdException w:name="Colorful Grid Accent 3" w:semiHidden="0" w:uiPriority="73" w:unhideWhenUsed="0"/>
+    <w:lsdException w:name="Light Shading Accent 4" w:semiHidden="0" w:uiPriority="60" w:unhideWhenUsed="0"/>
+    <w:lsdException w:name="Light List Accent 4" w:semiHidden="0" w:uiPriority="61" w:unhideWhenUsed="0"/>
+    <w:lsdException w:name="Light Grid Accent 4" w:semiHidden="0" w:uiPriority="62" w:unhideWhenUsed="0"/>
+    <w:lsdException w:name="Medium Shading 1 Accent 4" w:semiHidden="0" w:uiPriority="63" w:unhideWhenUsed="0"/>
+    <w:lsdException w:name="Medium Shading 2 Accent 4" w:semiHidden="0" w:uiPriority="64" w:unhideWhenUsed="0"/>
+    <w:lsdException w:name="Medium List 1 Accent 4" w:semiHidden="0" w:uiPriority="65" w:unhideWhenUsed="0"/>
+    <w:lsdException w:name="Medium List 2 Accent 4" w:semiHidden="0" w:uiPriority="66" w:unhideWhenUsed="0"/>
+    <w:lsdException w:name="Medium Grid 1 Accent 4" w:semiHidden="0" w:uiPriority="67" w:unhideWhenUsed="0"/>
+    <w:lsdException w:name="Medium Grid 2 Accent 4" w:semiHidden="0" w:uiPriority="68" w:unhideWhenUsed="0"/>
+    <w:lsdException w:name="Medium Grid 3 Accent 4" w:semiHidden="0" w:uiPriority="69" w:unhideWhenUsed="0"/>
+    <w:lsdException w:name="Dark List Accent 4" w:semiHidden="0" w:uiPriority="70" w:unhideWhenUsed="0"/>
+    <w:lsdException w:name="Colorful Shading Accent 4" w:semiHidden="0" w:uiPriority="71" w:unhideWhenUsed="0"/>
+    <w:lsdException w:name="Colorful List Accent 4" w:semiHidden="0" w:uiPriority="72" w:unhideWhenUsed="0"/>
+    <w:lsdException w:name="Colorful Grid Accent 4" w:semiHidden="0" w:uiPriority="73" w:unhideWhenUsed="0"/>
+    <w:lsdException w:name="Light Shading Accent 5" w:semiHidden="0" w:uiPriority="60" w:unhideWhenUsed="0"/>
+    <w:lsdException w:name="Light List Accent 5" w:semiHidden="0" w:uiPriority="61" w:unhideWhenUsed="0"/>
+    <w:lsdException w:name="Light Grid Accent 5" w:semiHidden="0" w:uiPriority="62" w:unhideWhenUsed="0"/>
+    <w:lsdException w:name="Medium Shading 1 Accent 5" w:semiHidden="0" w:uiPriority="63" w:unhideWhenUsed="0"/>
+    <w:lsdException w:name="Medium Shading 2 Accent 5" w:semiHidden="0" w:uiPriority="64" w:unhideWhenUsed="0"/>
+    <w:lsdException w:name="Medium List 1 Accent 5" w:semiHidden="0" w:uiPriority="65" w:unhideWhenUsed="0"/>
+    <w:lsdException w:name="Medium List 2 Accent 5" w:semiHidden="0" w:uiPriority="66" w:unhideWhenUsed="0"/>
+    <w:lsdException w:name="Medium Grid 1 Accent 5" w:semiHidden="0" w:uiPriority="67" w:unhideWhenUsed="0"/>
+    <w:lsdException w:name="Medium Grid 2 Accent 5" w:semiHidden="0" w:uiPriority="68" w:unhideWhenUsed="0"/>
+    <w:lsdException w:name="Medium Grid 3 Accent 5" w:semiHidden="0" w:uiPriority="69" w:unhideWhenUsed="0"/>
+    <w:lsdException w:name="Dark List Accent 5" w:semiHidden="0" w:uiPriority="70" w:unhideWhenUsed="0"/>
+    <w:lsdException w:name="Colorful Shading Accent 5" w:semiHidden="0" w:uiPriority="71" w:unhideWhenUsed="0"/>
+    <w:lsdException w:name="Colorful List Accent 5" w:semiHidden="0" w:uiPriority="72" w:unhideWhenUsed="0"/>
+    <w:lsdException w:name="Colorful Grid Accent 5" w:semiHidden="0" w:uiPriority="73" w:unhideWhenUsed="0"/>
+    <w:lsdException w:name="Light Shading Accent 6" w:semiHidden="0" w:uiPriority="60" w:unhideWhenUsed="0"/>
+    <w:lsdException w:name="Light List Accent 6" w:semiHidden="0" w:uiPriority="61" w:unhideWhenUsed="0"/>
+    <w:lsdException w:name="Light Grid Accent 6" w:semiHidden="0" w:uiPriority="62" w:unhideWhenUsed="0"/>
+    <w:lsdException w:name="Medium Shading 1 Accent 6" w:semiHidden="0" w:uiPriority="63" w:unhideWhenUsed="0"/>
+    <w:lsdException w:name="Medium Shading 2 Accent 6" w:semiHidden="0" w:uiPriority="64" w:unhideWhenUsed="0"/>
+    <w:lsdException w:name="Medium List 1 Accent 6" w:semiHidden="0" w:uiPriority="65" w:unhideWhenUsed="0"/>
+    <w:lsdException w:name="Medium List 2 Accent 6" w:semiHidden="0" w:uiPriority="66" w:unhideWhenUsed="0"/>
+    <w:lsdException w:name="Medium Grid 1 Accent 6" w:semiHidden="0" w:uiPriority="67" w:unhideWhenUsed="0"/>
+    <w:lsdException w:name="Medium Grid 2 Accent 6" w:semiHidden="0" w:uiPriority="68" w:unhideWhenUsed="0"/>
+    <w:lsdException w:name="Medium Grid 3 Accent 6" w:semiHidden="0" w:uiPriority="69" w:unhideWhenUsed="0"/>
+    <w:lsdException w:name="Dark List Accent 6" w:semiHidden="0" w:uiPriority="70" w:unhideWhenUsed="0"/>
+    <w:lsdException w:name="Colorful Shading Accent 6" w:semiHidden="0" w:uiPriority="71" w:unhideWhenUsed="0"/>
+    <w:lsdException w:name="Colorful List Accent 6" w:semiHidden="0" w:uiPriority="72" w:unhideWhenUsed="0"/>
+    <w:lsdException w:name="Colorful Grid Accent 6" w:semiHidden="0" w:uiPriority="73" w:unhideWhenUsed="0"/>
+    <w:lsdException w:name="Subtle Emphasis" w:semiHidden="0" w:uiPriority="19" w:unhideWhenUsed="0" w:qFormat="1"/>
+    <w:lsdException w:name="Intense Emphasis" w:semiHidden="0" w:uiPriority="21" w:unhideWhenUsed="0" w:qFormat="1"/>
+    <w:lsdException w:name="Subtle Reference" w:semiHidden="0" w:uiPriority="31" w:unhideWhenUsed="0" w:qFormat="1"/>
+    <w:lsdException w:name="Intense Reference" w:semiHidden="0" w:uiPriority="32" w:unhideWhenUsed="0" w:qFormat="1"/>
+    <w:lsdException w:name="Book Title" w:semiHidden="0" w:uiPriority="33" w:unhideWhenUsed="0" w:qFormat="1"/>
+    <w:lsdException w:name="Bibliography" w:uiPriority="37"/>
+    <w:lsdException w:name="TOC Heading" w:uiPriority="39" w:qFormat="1"/>
+  </w:latentStyles>
+  <w:style w:type="paragraph" w:default="1" w:styleId="Normal">
+    <w:name w:val="Normal"/>
+    <w:qFormat/>
+  </w:style>
+  <w:style w:type="character" w:default="1" w:styleId="DefaultParagraphFont">
+    <w:name w:val="Default Paragraph Font"/>
+    <w:uiPriority w:val="1"/>
+    <w:semiHidden/>
+    <w:unhideWhenUsed/>
+  </w:style>
+  <w:style w:type="table" w:default="1" w:styleId="TableNormal">
+    <w:name w:val="Normal Table"/>
+    <w:uiPriority w:val="99"/>
+    <w:semiHidden/>
+    <w:unhideWhenUsed/>
+    <w:tblPr>
+      <w:tblInd w:w="0" w:type="dxa"/>
+      <w:tblCellMar>
+        <w:top w:w="0" w:type="dxa"/>
+        <w:left w:w="108" w:type="dxa"/>
+        <w:bottom w:w="0" w:type="dxa"/>
+        <w:right w:w="108" w:type="dxa"/>
+      </w:tblCellMar>
+    </w:tblPr>
+  </w:style>
+  <w:style w:type="numbering" w:default="1" w:styleId="NoList">
+    <w:name w:val="No List"/>
+    <w:uiPriority w:val="99"/>
+    <w:semiHidden/>
+    <w:unhideWhenUsed/>
   </w:style>
 </w:styles>
 </file>

--- a/README.docx
+++ b/README.docx
@@ -6,727 +6,748 @@
       <w:pPr>
         <w:pStyle w:val="Heading1"/>
       </w:pPr>
-      <w:bookmarkStart w:id="0" w:name="lexos"/>
+      <w:proofErr w:type="spellStart"/>
+      <w:r>
+        <w:t>Lexos</w:t>
+      </w:r>
+      <w:proofErr w:type="spellEnd"/>
+    </w:p>
+    <w:p/>
+    <w:p>
+      <w:pPr>
+        <w:pStyle w:val="Heading2"/>
+      </w:pPr>
+      <w:r>
+        <w:t>Summary</w:t>
+      </w:r>
+    </w:p>
+    <w:p>
+      <w:proofErr w:type="spellStart"/>
+      <w:r>
+        <w:t>Lexos</w:t>
+      </w:r>
+      <w:proofErr w:type="spellEnd"/>
+      <w:r>
+        <w:t xml:space="preserve"> is a suite of tools designed to facilitate the computational analysis of literary and historical texts. It offers an integrated workflow in which the pre-processing ("scrubbing"), analysis, and visualization steps can be accomplished in a single, web-based environment. Scrubbing features include handling punctuation, stop words, markup tags, and character consolidations, as well as document segmentation, culling, and n-gram tokenization. Analytical tools include basic document statistics, hierarchical and k-means cluster analysis, cosine similarity ranking, and z-score analysis. Visualizations include word and bubble clouds, comparative "</w:t>
+      </w:r>
+      <w:proofErr w:type="spellStart"/>
+      <w:r>
+        <w:t>multiclouds</w:t>
+      </w:r>
+      <w:proofErr w:type="spellEnd"/>
+      <w:r>
+        <w:t xml:space="preserve">", and rolling window analysis. Analytical tools produce line, PCA, </w:t>
+      </w:r>
+      <w:proofErr w:type="spellStart"/>
+      <w:r>
+        <w:t>Voronoi</w:t>
+      </w:r>
+      <w:proofErr w:type="spellEnd"/>
+      <w:r>
+        <w:t xml:space="preserve"> cell, and </w:t>
+      </w:r>
+      <w:proofErr w:type="spellStart"/>
+      <w:r>
+        <w:t>dendrogram</w:t>
+      </w:r>
+      <w:proofErr w:type="spellEnd"/>
+      <w:r>
+        <w:t xml:space="preserve"> graphs. Each of the tools has export functionality.</w:t>
+      </w:r>
+    </w:p>
+    <w:p>
+      <w:proofErr w:type="spellStart"/>
+      <w:r>
+        <w:t>Lexos</w:t>
+      </w:r>
+      <w:proofErr w:type="spellEnd"/>
+      <w:r>
+        <w:t xml:space="preserve"> is aimed at entry-level users as well as advanced scholars using small to medium-sized text corpora. It places particular emphasis on the processing of ancient and non-standard languages, as well as non-Western languages that do not use the Roman alphabet.</w:t>
+      </w:r>
+    </w:p>
+    <w:p>
+      <w:proofErr w:type="spellStart"/>
+      <w:r>
+        <w:t>Lexos</w:t>
+      </w:r>
+      <w:proofErr w:type="spellEnd"/>
+      <w:r>
+        <w:t xml:space="preserve"> is produced by the </w:t>
+      </w:r>
+      <w:proofErr w:type="spellStart"/>
+      <w:r>
+        <w:t>Lexomics</w:t>
+      </w:r>
+      <w:proofErr w:type="spellEnd"/>
+      <w:r>
+        <w:t xml:space="preserve"> Research Group. An online version of </w:t>
+      </w:r>
+      <w:proofErr w:type="spellStart"/>
+      <w:r>
+        <w:t>Lexos</w:t>
+      </w:r>
+      <w:proofErr w:type="spellEnd"/>
+      <w:r>
+        <w:t xml:space="preserve"> v3.0 is available at http://lexos.wheatoncollege.edu/.</w:t>
+      </w:r>
+    </w:p>
+    <w:p>
+      <w:pPr>
+        <w:pStyle w:val="Heading2"/>
+      </w:pPr>
+      <w:r>
+        <w:t>Release history</w:t>
+      </w:r>
+    </w:p>
+    <w:p>
+      <w:r>
+        <w:t xml:space="preserve">This repo reflects ongoing development since our </w:t>
+      </w:r>
+      <w:proofErr w:type="gramStart"/>
+      <w:r>
+        <w:t>Summer</w:t>
+      </w:r>
+      <w:proofErr w:type="gramEnd"/>
+      <w:r>
+        <w:t xml:space="preserve"> 2018: </w:t>
+      </w:r>
+      <w:proofErr w:type="spellStart"/>
+      <w:r>
+        <w:t>Lexos</w:t>
+      </w:r>
+      <w:proofErr w:type="spellEnd"/>
+      <w:r>
+        <w:t xml:space="preserve"> v3.2.</w:t>
+      </w:r>
+    </w:p>
+    <w:p>
+      <w:pPr>
+        <w:pStyle w:val="Heading3"/>
+      </w:pPr>
+      <w:r>
+        <w:t>New Features in v3.2</w:t>
+      </w:r>
+    </w:p>
+    <w:p>
+      <w:pPr>
+        <w:pStyle w:val="ListParagraph"/>
+      </w:pPr>
+      <w:proofErr w:type="spellStart"/>
+      <w:r>
+        <w:t>Lexos</w:t>
+      </w:r>
+      <w:proofErr w:type="spellEnd"/>
+      <w:r>
+        <w:t xml:space="preserve"> now uses </w:t>
+      </w:r>
+      <w:proofErr w:type="spellStart"/>
+      <w:r>
+        <w:t>Plotly</w:t>
+      </w:r>
+      <w:proofErr w:type="spellEnd"/>
+      <w:r>
+        <w:t xml:space="preserve"> on many pages for better interaction in graphs.</w:t>
+      </w:r>
+    </w:p>
+    <w:p>
+      <w:pPr>
+        <w:pStyle w:val="ListParagraph"/>
+      </w:pPr>
+      <w:r>
+        <w:t xml:space="preserve">Bootstrap </w:t>
+      </w:r>
+      <w:proofErr w:type="spellStart"/>
+      <w:r>
+        <w:t>modals</w:t>
+      </w:r>
+      <w:proofErr w:type="spellEnd"/>
+      <w:r>
+        <w:t xml:space="preserve"> are now used consistently for all error messages, and error messages have been improved for greater clarity.</w:t>
+      </w:r>
+    </w:p>
+    <w:p>
+      <w:pPr>
+        <w:pStyle w:val="ListParagraph"/>
+      </w:pPr>
+      <w:r>
+        <w:t>New video introductions have been embedded for the Analyze tools.</w:t>
+      </w:r>
+    </w:p>
+    <w:p>
+      <w:pPr>
+        <w:pStyle w:val="ListParagraph"/>
+      </w:pPr>
+      <w:r>
+        <w:t xml:space="preserve">The Statistics page layout has been re-designed with a new </w:t>
+      </w:r>
+      <w:proofErr w:type="spellStart"/>
+      <w:r>
+        <w:t>Plotly</w:t>
+      </w:r>
+      <w:proofErr w:type="spellEnd"/>
+      <w:r>
+        <w:t xml:space="preserve"> box plot graph.</w:t>
+      </w:r>
+    </w:p>
+    <w:p>
+      <w:pPr>
+        <w:pStyle w:val="ListParagraph"/>
+      </w:pPr>
+      <w:r>
+        <w:t xml:space="preserve">The Hierarchical Clustering tool now uses </w:t>
+      </w:r>
+      <w:proofErr w:type="spellStart"/>
+      <w:r>
+        <w:t>Plotly</w:t>
+      </w:r>
+      <w:proofErr w:type="spellEnd"/>
+      <w:r>
+        <w:t xml:space="preserve"> for plotting </w:t>
+      </w:r>
+      <w:proofErr w:type="spellStart"/>
+      <w:r>
+        <w:t>dendrograms</w:t>
+      </w:r>
+      <w:proofErr w:type="spellEnd"/>
+      <w:r>
+        <w:t>.</w:t>
+      </w:r>
+    </w:p>
+    <w:p>
+      <w:pPr>
+        <w:pStyle w:val="ListParagraph"/>
+      </w:pPr>
+      <w:r>
+        <w:t xml:space="preserve">The K-Means Clustering tool now uses </w:t>
+      </w:r>
+      <w:proofErr w:type="spellStart"/>
+      <w:r>
+        <w:t>Plotly</w:t>
+      </w:r>
+      <w:proofErr w:type="spellEnd"/>
+      <w:r>
+        <w:t xml:space="preserve"> for </w:t>
+      </w:r>
+      <w:proofErr w:type="spellStart"/>
+      <w:r>
+        <w:t>Voronoi</w:t>
+      </w:r>
+      <w:proofErr w:type="spellEnd"/>
+      <w:r>
+        <w:t xml:space="preserve"> cell and 2D scatter plots. A new 3D scatter plot has been added.</w:t>
+      </w:r>
+    </w:p>
+    <w:p>
+      <w:pPr>
+        <w:pStyle w:val="ListParagraph"/>
+      </w:pPr>
+      <w:r>
+        <w:t xml:space="preserve">The </w:t>
+      </w:r>
+      <w:proofErr w:type="spellStart"/>
+      <w:r>
+        <w:t>Topword</w:t>
+      </w:r>
+      <w:proofErr w:type="spellEnd"/>
+      <w:r>
+        <w:t xml:space="preserve"> tool has an improved interface for showing the user the existing document classes.</w:t>
+      </w:r>
+    </w:p>
+    <w:p>
+      <w:pPr>
+        <w:pStyle w:val="ListParagraph"/>
+      </w:pPr>
+      <w:r>
+        <w:t xml:space="preserve">The Rolling Window Analysis tool now uses </w:t>
+      </w:r>
+      <w:proofErr w:type="spellStart"/>
+      <w:r>
+        <w:t>Plotly</w:t>
+      </w:r>
+      <w:proofErr w:type="spellEnd"/>
+      <w:r>
+        <w:t xml:space="preserve"> graphs. Users now can add multiple milestones. Also the download result button is fixed.</w:t>
+      </w:r>
+    </w:p>
+    <w:p>
+      <w:pPr>
+        <w:pStyle w:val="Heading3"/>
+      </w:pPr>
+      <w:r>
+        <w:lastRenderedPageBreak/>
+        <w:t>New Beta Tools in v3.2</w:t>
+      </w:r>
+    </w:p>
+    <w:p>
+      <w:pPr>
+        <w:pStyle w:val="ListParagraph"/>
+      </w:pPr>
+      <w:r>
+        <w:t xml:space="preserve">Bootstrap Consensus Trees provides a measure of the stability of cluster analyses, as discussed by M. Eder, "Computational stylistics and biblical translation: how reliable can a </w:t>
+      </w:r>
+      <w:proofErr w:type="spellStart"/>
+      <w:r>
+        <w:t>dendrogram</w:t>
+      </w:r>
+      <w:proofErr w:type="spellEnd"/>
+      <w:r>
+        <w:t xml:space="preserve"> be?" In T. </w:t>
+      </w:r>
+      <w:proofErr w:type="spellStart"/>
+      <w:r>
+        <w:t>Piotrowski</w:t>
+      </w:r>
+      <w:proofErr w:type="spellEnd"/>
+      <w:r>
+        <w:t xml:space="preserve"> and Ł. Grabowski, editors, The Translator and the Computer, pages 155–170. WSF Press, </w:t>
+      </w:r>
+      <w:proofErr w:type="spellStart"/>
+      <w:r>
+        <w:t>Wrocław</w:t>
+      </w:r>
+      <w:proofErr w:type="spellEnd"/>
+      <w:r>
+        <w:t>, 2012.</w:t>
+      </w:r>
+    </w:p>
+    <w:p>
+      <w:pPr>
+        <w:pStyle w:val="ListParagraph"/>
+      </w:pPr>
+      <w:r>
+        <w:t xml:space="preserve">Content Analysis provides a method of comparing the </w:t>
+      </w:r>
+      <w:proofErr w:type="spellStart"/>
+      <w:r>
+        <w:t>presenence</w:t>
+      </w:r>
+      <w:proofErr w:type="spellEnd"/>
+      <w:r>
+        <w:t xml:space="preserve"> of terms in documents according to user defined criteria. The tool can be used for applications as </w:t>
+      </w:r>
+      <w:proofErr w:type="spellStart"/>
+      <w:r>
+        <w:t>divers</w:t>
+      </w:r>
+      <w:proofErr w:type="spellEnd"/>
+      <w:r>
+        <w:t xml:space="preserve"> as opinion mining, determining organizational hardiness in stock broker reports, and sentiment analysis.</w:t>
+      </w:r>
+    </w:p>
+    <w:p>
+      <w:pPr>
+        <w:pStyle w:val="Heading3"/>
+      </w:pPr>
+      <w:r>
+        <w:t>Removed Features in v3.2</w:t>
+      </w:r>
+    </w:p>
+    <w:p>
+      <w:pPr>
+        <w:pStyle w:val="ListParagraph"/>
+      </w:pPr>
+      <w:r>
+        <w:t>The Grey word feature has been removed.</w:t>
+      </w:r>
+    </w:p>
+    <w:p>
+      <w:pPr>
+        <w:pStyle w:val="ListParagraph"/>
+      </w:pPr>
+      <w:r>
+        <w:t xml:space="preserve">The "topic clouds" feature in the </w:t>
+      </w:r>
+      <w:proofErr w:type="spellStart"/>
+      <w:r>
+        <w:t>Multicloud</w:t>
+      </w:r>
+      <w:proofErr w:type="spellEnd"/>
+      <w:r>
+        <w:t xml:space="preserve"> tool, which can be used to analyze data from MALLET-produced topic models, has been temporarily removed. We hope to re-introduce it in the next release.</w:t>
+      </w:r>
+    </w:p>
+    <w:p>
+      <w:pPr>
+        <w:pStyle w:val="Heading2"/>
+      </w:pPr>
+      <w:r>
+        <w:t>Installation</w:t>
+      </w:r>
+    </w:p>
+    <w:p>
+      <w:r>
+        <w:t xml:space="preserve">Installation instructions for </w:t>
+      </w:r>
+      <w:proofErr w:type="spellStart"/>
+      <w:r>
+        <w:t>Lexos</w:t>
+      </w:r>
+      <w:proofErr w:type="spellEnd"/>
+      <w:r>
+        <w:t xml:space="preserve"> v3.2 are available in the project Wiki.</w:t>
+      </w:r>
+    </w:p>
+    <w:p>
+      <w:pPr>
+        <w:pStyle w:val="ListParagraph"/>
+      </w:pPr>
+      <w:r>
+        <w:t>Windows Install Guide</w:t>
+      </w:r>
+    </w:p>
+    <w:p>
+      <w:pPr>
+        <w:pStyle w:val="ListParagraph"/>
+      </w:pPr>
+      <w:proofErr w:type="spellStart"/>
+      <w:r>
+        <w:t>macOS</w:t>
+      </w:r>
+      <w:proofErr w:type="spellEnd"/>
+      <w:r>
+        <w:t xml:space="preserve"> Install Guide</w:t>
+      </w:r>
+    </w:p>
+    <w:p>
+      <w:pPr>
+        <w:pStyle w:val="ListParagraph"/>
+      </w:pPr>
+      <w:r>
+        <w:t>Linux Install Guide</w:t>
+      </w:r>
+    </w:p>
+    <w:p>
+      <w:pPr>
+        <w:pStyle w:val="Heading3"/>
+      </w:pPr>
+      <w:r>
+        <w:t>System Architecture (in brief)</w:t>
+      </w:r>
+    </w:p>
+    <w:p>
+      <w:proofErr w:type="spellStart"/>
+      <w:r>
+        <w:t>Lexos</w:t>
+      </w:r>
+      <w:proofErr w:type="spellEnd"/>
+      <w:r>
+        <w:t xml:space="preserve"> v3.2 is written in Python 3.6 (as distributed in Anaconda 5.2) using </w:t>
+      </w:r>
+      <w:proofErr w:type="spellStart"/>
+      <w:r>
+        <w:t>theFlask</w:t>
+      </w:r>
+      <w:proofErr w:type="spellEnd"/>
+      <w:r>
+        <w:t xml:space="preserve"> </w:t>
+      </w:r>
+      <w:proofErr w:type="spellStart"/>
+      <w:r>
+        <w:t>microframework</w:t>
+      </w:r>
+      <w:proofErr w:type="spellEnd"/>
+      <w:r>
+        <w:t xml:space="preserve">, based on </w:t>
+      </w:r>
+      <w:proofErr w:type="spellStart"/>
+      <w:r>
+        <w:t>Werkzeug</w:t>
+      </w:r>
+      <w:proofErr w:type="spellEnd"/>
+      <w:r>
+        <w:t xml:space="preserve"> and Jinja2.</w:t>
+      </w:r>
+    </w:p>
+    <w:p>
+      <w:r>
+        <w:t xml:space="preserve">The front end is designed using </w:t>
+      </w:r>
+      <w:proofErr w:type="spellStart"/>
+      <w:r>
+        <w:t>jQuery</w:t>
+      </w:r>
+      <w:proofErr w:type="spellEnd"/>
+      <w:r>
+        <w:t xml:space="preserve"> and the Bootstrap 3 framework, with a few functions derived from </w:t>
+      </w:r>
+      <w:proofErr w:type="spellStart"/>
+      <w:r>
+        <w:t>jQuery</w:t>
+      </w:r>
+      <w:proofErr w:type="spellEnd"/>
+      <w:r>
+        <w:t xml:space="preserve"> UI and </w:t>
+      </w:r>
+      <w:proofErr w:type="spellStart"/>
+      <w:r>
+        <w:t>DataTables</w:t>
+      </w:r>
+      <w:proofErr w:type="spellEnd"/>
+      <w:r>
+        <w:t xml:space="preserve">. We increasingly incorporate the wiz fromD3.js and the </w:t>
+      </w:r>
+      <w:proofErr w:type="spellStart"/>
+      <w:r>
+        <w:t>Plotly</w:t>
+      </w:r>
+      <w:proofErr w:type="spellEnd"/>
+      <w:r>
+        <w:t xml:space="preserve"> Python graphing library in our visualizations and the power in </w:t>
+      </w:r>
+      <w:proofErr w:type="spellStart"/>
+      <w:r>
+        <w:t>thescikit</w:t>
+      </w:r>
+      <w:proofErr w:type="spellEnd"/>
+      <w:r>
+        <w:t>-learn modules for text and statistical processing.</w:t>
+      </w:r>
+    </w:p>
+    <w:p>
+      <w:r>
+        <w:t>The directions for setting up the development environment for testing (using localhost</w:t>
+      </w:r>
+      <w:proofErr w:type="gramStart"/>
+      <w:r>
+        <w:t>:5000</w:t>
+      </w:r>
+      <w:proofErr w:type="gramEnd"/>
+      <w:r>
+        <w:t>) on your local machine are stored in the 0_InstallGuides directory.</w:t>
+      </w:r>
+    </w:p>
+    <w:p>
+      <w:pPr>
+        <w:pStyle w:val="Heading2"/>
+      </w:pPr>
+      <w:r>
+        <w:t>Dependencies</w:t>
+      </w:r>
+    </w:p>
+    <w:p>
+      <w:proofErr w:type="spellStart"/>
+      <w:r>
+        <w:t>Lexos</w:t>
+      </w:r>
+      <w:proofErr w:type="spellEnd"/>
+      <w:r>
+        <w:t xml:space="preserve"> requires the following Python packages:</w:t>
+      </w:r>
+    </w:p>
+    <w:p>
+      <w:proofErr w:type="spellStart"/>
+      <w:proofErr w:type="gramStart"/>
+      <w:r>
+        <w:t>biopython</w:t>
+      </w:r>
+      <w:proofErr w:type="spellEnd"/>
+      <w:proofErr w:type="gramEnd"/>
+      <w:r>
+        <w:t xml:space="preserve">, </w:t>
+      </w:r>
+      <w:proofErr w:type="spellStart"/>
+      <w:r>
+        <w:t>chardet</w:t>
+      </w:r>
+      <w:proofErr w:type="spellEnd"/>
+      <w:r>
+        <w:t xml:space="preserve">, </w:t>
+      </w:r>
+      <w:proofErr w:type="spellStart"/>
+      <w:r>
+        <w:t>colorlover</w:t>
+      </w:r>
+      <w:proofErr w:type="spellEnd"/>
+      <w:r>
+        <w:t xml:space="preserve">, flask, </w:t>
+      </w:r>
+      <w:proofErr w:type="spellStart"/>
+      <w:r>
+        <w:t>gensim</w:t>
+      </w:r>
+      <w:proofErr w:type="spellEnd"/>
+      <w:r>
+        <w:t xml:space="preserve">, </w:t>
+      </w:r>
+      <w:proofErr w:type="spellStart"/>
+      <w:r>
+        <w:t>matplotlib</w:t>
+      </w:r>
+      <w:proofErr w:type="spellEnd"/>
+      <w:r>
+        <w:t xml:space="preserve">, </w:t>
+      </w:r>
+      <w:proofErr w:type="spellStart"/>
+      <w:r>
+        <w:t>natsort</w:t>
+      </w:r>
+      <w:proofErr w:type="spellEnd"/>
+      <w:r>
+        <w:t xml:space="preserve">, </w:t>
+      </w:r>
+      <w:proofErr w:type="spellStart"/>
+      <w:r>
+        <w:t>numpy</w:t>
+      </w:r>
+      <w:proofErr w:type="spellEnd"/>
+      <w:r>
+        <w:t xml:space="preserve">, pandas, pip, </w:t>
+      </w:r>
+      <w:proofErr w:type="spellStart"/>
+      <w:r>
+        <w:t>plotly</w:t>
+      </w:r>
+      <w:proofErr w:type="spellEnd"/>
+      <w:r>
+        <w:t xml:space="preserve">, </w:t>
+      </w:r>
+      <w:proofErr w:type="spellStart"/>
+      <w:r>
+        <w:t>scikit</w:t>
+      </w:r>
+      <w:proofErr w:type="spellEnd"/>
+      <w:r>
+        <w:t xml:space="preserve">-bio, </w:t>
+      </w:r>
+      <w:proofErr w:type="spellStart"/>
+      <w:r>
+        <w:t>scikit</w:t>
+      </w:r>
+      <w:proofErr w:type="spellEnd"/>
+      <w:r>
+        <w:t xml:space="preserve">-learn, </w:t>
+      </w:r>
+      <w:proofErr w:type="spellStart"/>
+      <w:r>
+        <w:t>scipy</w:t>
+      </w:r>
+      <w:proofErr w:type="spellEnd"/>
+      <w:r>
+        <w:t>, pip, requests</w:t>
+      </w:r>
+    </w:p>
+    <w:p>
+      <w:r>
+        <w:t xml:space="preserve">On </w:t>
+      </w:r>
+      <w:proofErr w:type="spellStart"/>
+      <w:r>
+        <w:t>MacOS</w:t>
+      </w:r>
+      <w:proofErr w:type="spellEnd"/>
+      <w:r>
+        <w:t>, the PDF Viewer extension needs to be enabled in the Chrome browser.</w:t>
+      </w:r>
+    </w:p>
+    <w:p>
+      <w:r>
+        <w:t xml:space="preserve">On Windows, the </w:t>
+      </w:r>
+      <w:proofErr w:type="spellStart"/>
+      <w:r>
+        <w:t>scikit</w:t>
+      </w:r>
+      <w:proofErr w:type="spellEnd"/>
+      <w:r>
+        <w:t>-bio package requires Microsoft Visual C++ 14.0.</w:t>
+      </w:r>
+    </w:p>
+    <w:p>
+      <w:proofErr w:type="spellStart"/>
+      <w:r>
+        <w:t>Lexos</w:t>
+      </w:r>
+      <w:proofErr w:type="spellEnd"/>
+      <w:r>
+        <w:t xml:space="preserve"> works on Chrome and Firefox. Other browsers are not supported, and some features may not function.</w:t>
+      </w:r>
+    </w:p>
+    <w:p>
+      <w:pPr>
+        <w:pStyle w:val="Heading2"/>
+      </w:pPr>
+      <w:r>
+        <w:lastRenderedPageBreak/>
+        <w:t>License Information</w:t>
+      </w:r>
+    </w:p>
+    <w:p>
+      <w:r>
+        <w:t>See the file LICENSE for information on the Terms &amp; Conditions for usage and a DISCLAIMER OF ALL WARRANTIES.</w:t>
+      </w:r>
+    </w:p>
+    <w:p>
+      <w:pPr>
+        <w:pStyle w:val="Heading2"/>
+      </w:pPr>
+      <w:r>
+        <w:t>Citation Information</w:t>
+      </w:r>
+    </w:p>
+    <w:p>
+      <w:proofErr w:type="spellStart"/>
+      <w:proofErr w:type="gramStart"/>
+      <w:r>
+        <w:t>Kleinman</w:t>
+      </w:r>
+      <w:proofErr w:type="spellEnd"/>
+      <w:r>
+        <w:t xml:space="preserve">, S., LeBlanc, M.D., </w:t>
+      </w:r>
+      <w:proofErr w:type="spellStart"/>
+      <w:r>
+        <w:t>Drout</w:t>
+      </w:r>
+      <w:proofErr w:type="spellEnd"/>
+      <w:r>
+        <w:t xml:space="preserve">, M., and </w:t>
+      </w:r>
+      <w:proofErr w:type="spellStart"/>
+      <w:r>
+        <w:t>Feng</w:t>
+      </w:r>
+      <w:proofErr w:type="spellEnd"/>
+      <w:r>
+        <w:t>, W. (2018).</w:t>
+      </w:r>
+      <w:proofErr w:type="gramEnd"/>
+      <w:r>
+        <w:t xml:space="preserve"> </w:t>
+      </w:r>
+      <w:proofErr w:type="spellStart"/>
+      <w:proofErr w:type="gramStart"/>
+      <w:r>
+        <w:rPr>
+          <w:i/>
+        </w:rPr>
+        <w:t>Lexos</w:t>
+      </w:r>
+      <w:proofErr w:type="spellEnd"/>
+      <w:r>
+        <w:t>.</w:t>
+      </w:r>
+      <w:proofErr w:type="gramEnd"/>
+      <w:r>
+        <w:t xml:space="preserve"> </w:t>
+      </w:r>
+      <w:proofErr w:type="gramStart"/>
+      <w:r>
+        <w:t>v3.2. https://github.com/WheatonCS/Lexos/.</w:t>
+      </w:r>
+      <w:proofErr w:type="gramEnd"/>
+      <w:r>
+        <w:t xml:space="preserve"> doi:10.5281/zenodo.1215821.</w:t>
+      </w:r>
+    </w:p>
+    <w:p>
+      <w:bookmarkStart w:id="0" w:name="_GoBack"/>
       <w:bookmarkEnd w:id="0"/>
-      <w:r>
-        <w:t>Lexos</w:t>
-      </w:r>
-    </w:p>
-    <w:p>
-      <w:pPr>
-        <w:pStyle w:val="Heading1"/>
-      </w:pPr>
-      <w:bookmarkStart w:id="1" w:name="summary"/>
-      <w:bookmarkEnd w:id="1"/>
-      <w:r>
-        <w:t>Summary</w:t>
-      </w:r>
-    </w:p>
-    <w:p>
-      <w:pPr>
-        <w:pStyle w:val="FirstParagraph"/>
-      </w:pPr>
-      <w:proofErr w:type="spellStart"/>
-      <w:r>
-        <w:t>Lexos</w:t>
-      </w:r>
-      <w:proofErr w:type="spellEnd"/>
-      <w:r>
-        <w:t xml:space="preserve"> is a suite of tools designed to facilitate the computational analysis of literary and historical texts. It offers an integrated workflow in which the pre-processing ("scrubbing"), analysis, and visualization steps can be accomplished in a single, web-based environment. Scrubbing features include handling punctuation, stop words, markup tags, and character consolidations, as well as document segmentation, culling, and n-gram tokenization. Analytical tools include basic document statistics, hierarchical and k-means cluster analysis, rolling window analysis, cosine similarity ranking, and z-score analysis. Visualizations include word and bubble clouds, comparative "</w:t>
-      </w:r>
-      <w:proofErr w:type="spellStart"/>
-      <w:r>
-        <w:t>multiclouds</w:t>
-      </w:r>
-      <w:proofErr w:type="spellEnd"/>
-      <w:r>
-        <w:t xml:space="preserve">" (which can be used to analyze data from </w:t>
-      </w:r>
-      <w:hyperlink r:id="rId8">
-        <w:r>
-          <w:rPr>
-            <w:rStyle w:val="Hyperlink"/>
-          </w:rPr>
-          <w:t>MALLET</w:t>
-        </w:r>
-      </w:hyperlink>
-      <w:r>
-        <w:t xml:space="preserve">-produced topic models). Analytical tools produce line, PCA, </w:t>
-      </w:r>
-      <w:proofErr w:type="spellStart"/>
-      <w:r>
-        <w:t>Voronoi</w:t>
-      </w:r>
-      <w:proofErr w:type="spellEnd"/>
-      <w:r>
-        <w:t xml:space="preserve"> cell, and </w:t>
-      </w:r>
-      <w:proofErr w:type="spellStart"/>
-      <w:r>
-        <w:t>dendrogram</w:t>
-      </w:r>
-      <w:proofErr w:type="spellEnd"/>
-      <w:r>
-        <w:t xml:space="preserve"> graphs. Each of the tools has export functionality.</w:t>
-      </w:r>
-    </w:p>
-    <w:p>
-      <w:pPr>
-        <w:pStyle w:val="BodyText"/>
-      </w:pPr>
-      <w:proofErr w:type="spellStart"/>
-      <w:r>
-        <w:t>Lexos</w:t>
-      </w:r>
-      <w:proofErr w:type="spellEnd"/>
-      <w:r>
-        <w:t xml:space="preserve"> is aimed at entry-level users as well as advanced scholars using small to medium-sized text corpora. It places particular emphasis on the processing of ancient and non-standard languages, as well as non-Western languages that do not use the Roman alphabet.</w:t>
-      </w:r>
-    </w:p>
-    <w:p>
-      <w:pPr>
-        <w:pStyle w:val="BodyText"/>
-      </w:pPr>
-      <w:proofErr w:type="spellStart"/>
-      <w:r>
-        <w:t>Lexos</w:t>
-      </w:r>
-      <w:proofErr w:type="spellEnd"/>
-      <w:r>
-        <w:t xml:space="preserve"> is produced by the </w:t>
-      </w:r>
-      <w:hyperlink r:id="rId9">
-        <w:r>
-          <w:rPr>
-            <w:rStyle w:val="Hyperlink"/>
-          </w:rPr>
-          <w:t>Lexomics Research Group</w:t>
-        </w:r>
-      </w:hyperlink>
-      <w:r>
-        <w:t xml:space="preserve">. An online version of </w:t>
-      </w:r>
-      <w:proofErr w:type="spellStart"/>
-      <w:r>
-        <w:t>Lexos</w:t>
-      </w:r>
-      <w:proofErr w:type="spellEnd"/>
-      <w:r>
-        <w:t xml:space="preserve"> v3.0 is available at </w:t>
-      </w:r>
-      <w:hyperlink r:id="rId10">
-        <w:r>
-          <w:rPr>
-            <w:rStyle w:val="Hyperlink"/>
-          </w:rPr>
-          <w:t>http://lexos.wheatoncollege.edu/</w:t>
-        </w:r>
-      </w:hyperlink>
-      <w:r>
-        <w:t>.</w:t>
-      </w:r>
-    </w:p>
-    <w:p>
-      <w:pPr>
-        <w:pStyle w:val="Heading1"/>
-      </w:pPr>
-      <w:bookmarkStart w:id="2" w:name="release-history"/>
-      <w:bookmarkEnd w:id="2"/>
-      <w:r>
-        <w:t>Release history</w:t>
-      </w:r>
-    </w:p>
-    <w:p>
-      <w:pPr>
-        <w:pStyle w:val="FirstParagraph"/>
-      </w:pPr>
-      <w:r>
-        <w:t xml:space="preserve">This repo reflects ongoing development since our </w:t>
-      </w:r>
-      <w:proofErr w:type="gramStart"/>
-      <w:r>
-        <w:t>Summer</w:t>
-      </w:r>
-      <w:proofErr w:type="gramEnd"/>
-      <w:r>
-        <w:t xml:space="preserve"> 2016: </w:t>
-      </w:r>
-      <w:proofErr w:type="spellStart"/>
-      <w:r>
-        <w:t>Lexos</w:t>
-      </w:r>
-      <w:proofErr w:type="spellEnd"/>
-      <w:r>
-        <w:t xml:space="preserve"> v3.1.</w:t>
-      </w:r>
-    </w:p>
-    <w:p>
-      <w:pPr>
-        <w:pStyle w:val="BodyText"/>
-      </w:pPr>
-      <w:r>
-        <w:t xml:space="preserve">Earlier versions are available at </w:t>
-      </w:r>
-      <w:hyperlink r:id="rId11">
-        <w:r>
-          <w:rPr>
-            <w:rStyle w:val="Hyperlink"/>
-          </w:rPr>
-          <w:t>https://github.com/WheatonCS/Lexos/releases</w:t>
-        </w:r>
-      </w:hyperlink>
-      <w:r>
-        <w:t>.</w:t>
-      </w:r>
-    </w:p>
-    <w:p>
-      <w:pPr>
-        <w:pStyle w:val="Heading1"/>
-      </w:pPr>
-      <w:bookmarkStart w:id="3" w:name="installation"/>
-      <w:bookmarkEnd w:id="3"/>
-      <w:r>
-        <w:t>Installation</w:t>
-      </w:r>
-    </w:p>
-    <w:p>
-      <w:pPr>
-        <w:pStyle w:val="FirstParagraph"/>
-      </w:pPr>
-      <w:r>
-        <w:t xml:space="preserve">Installation instructions for </w:t>
-      </w:r>
-      <w:proofErr w:type="spellStart"/>
-      <w:r>
-        <w:t>Lexos</w:t>
-      </w:r>
-      <w:proofErr w:type="spellEnd"/>
-      <w:r>
-        <w:t xml:space="preserve"> v3.1 are available in the project Wiki.</w:t>
-      </w:r>
-    </w:p>
-    <w:p>
-      <w:pPr>
-        <w:pStyle w:val="Compact"/>
-        <w:numPr>
-          <w:ilvl w:val="0"/>
-          <w:numId w:val="3"/>
-        </w:numPr>
-      </w:pPr>
-      <w:hyperlink r:id="rId12">
-        <w:r>
-          <w:rPr>
-            <w:rStyle w:val="Hyperlink"/>
-          </w:rPr>
-          <w:t>Windows Install Guide</w:t>
-        </w:r>
-      </w:hyperlink>
-    </w:p>
-    <w:p>
-      <w:pPr>
-        <w:pStyle w:val="Compact"/>
-        <w:numPr>
-          <w:ilvl w:val="0"/>
-          <w:numId w:val="3"/>
-        </w:numPr>
-      </w:pPr>
-      <w:hyperlink r:id="rId13">
-        <w:proofErr w:type="spellStart"/>
-        <w:r>
-          <w:rPr>
-            <w:rStyle w:val="Hyperlink"/>
-          </w:rPr>
-          <w:t>macOS</w:t>
-        </w:r>
-        <w:proofErr w:type="spellEnd"/>
-        <w:r>
-          <w:rPr>
-            <w:rStyle w:val="Hyperlink"/>
-          </w:rPr>
-          <w:t xml:space="preserve"> Install Guide</w:t>
-        </w:r>
-      </w:hyperlink>
-    </w:p>
-    <w:p>
-      <w:pPr>
-        <w:pStyle w:val="Compact"/>
-        <w:numPr>
-          <w:ilvl w:val="0"/>
-          <w:numId w:val="3"/>
-        </w:numPr>
-      </w:pPr>
-      <w:hyperlink r:id="rId14">
-        <w:r>
-          <w:rPr>
-            <w:rStyle w:val="Hyperlink"/>
-          </w:rPr>
-          <w:t>Linux Install Guide</w:t>
-        </w:r>
-      </w:hyperlink>
-    </w:p>
-    <w:p>
-      <w:pPr>
-        <w:pStyle w:val="Heading2"/>
-      </w:pPr>
-      <w:bookmarkStart w:id="4" w:name="system-architecture-in-brief"/>
-      <w:bookmarkEnd w:id="4"/>
-      <w:r>
-        <w:t>System Architecture (in brief)</w:t>
-      </w:r>
-    </w:p>
-    <w:p>
-      <w:pPr>
-        <w:pStyle w:val="FirstParagraph"/>
-      </w:pPr>
-      <w:proofErr w:type="spellStart"/>
-      <w:r>
-        <w:t>Lexos</w:t>
-      </w:r>
-      <w:proofErr w:type="spellEnd"/>
-      <w:r>
-        <w:t xml:space="preserve"> v3.1 is written primarily in Python 2.7.11 (as distributed in </w:t>
-      </w:r>
-      <w:hyperlink r:id="rId15">
-        <w:r>
-          <w:rPr>
-            <w:rStyle w:val="Hyperlink"/>
-          </w:rPr>
-          <w:t>Anaconda</w:t>
-        </w:r>
-      </w:hyperlink>
-      <w:r>
-        <w:t xml:space="preserve"> 4.1.1) using the </w:t>
-      </w:r>
-      <w:hyperlink r:id="rId16">
-        <w:r>
-          <w:rPr>
-            <w:rStyle w:val="Hyperlink"/>
-          </w:rPr>
-          <w:t>Flask</w:t>
-        </w:r>
-      </w:hyperlink>
-      <w:r>
-        <w:t xml:space="preserve"> </w:t>
-      </w:r>
-      <w:proofErr w:type="spellStart"/>
-      <w:r>
-        <w:t>microframework</w:t>
-      </w:r>
-      <w:proofErr w:type="spellEnd"/>
-      <w:r>
-        <w:t xml:space="preserve">, based on </w:t>
-      </w:r>
-      <w:proofErr w:type="spellStart"/>
-      <w:r>
-        <w:t>Werkzeug</w:t>
-      </w:r>
-      <w:proofErr w:type="spellEnd"/>
-      <w:r>
-        <w:t xml:space="preserve"> and Jinja2.</w:t>
-      </w:r>
-    </w:p>
-    <w:p>
-      <w:pPr>
-        <w:pStyle w:val="BodyText"/>
-      </w:pPr>
-      <w:proofErr w:type="spellStart"/>
-      <w:r>
-        <w:t>Lexos</w:t>
-      </w:r>
-      <w:proofErr w:type="spellEnd"/>
-      <w:r>
-        <w:t xml:space="preserve"> v3.2 (the current master branch of this repository) is now being developed in Python 3.</w:t>
-      </w:r>
-    </w:p>
-    <w:p>
-      <w:pPr>
-        <w:pStyle w:val="BodyText"/>
-      </w:pPr>
-      <w:r>
-        <w:lastRenderedPageBreak/>
-        <w:t xml:space="preserve">The front end is designed using </w:t>
-      </w:r>
-      <w:hyperlink r:id="rId17">
-        <w:proofErr w:type="spellStart"/>
-        <w:r>
-          <w:rPr>
-            <w:rStyle w:val="Hyperlink"/>
-          </w:rPr>
-          <w:t>jQuery</w:t>
-        </w:r>
-        <w:proofErr w:type="spellEnd"/>
-      </w:hyperlink>
-      <w:r>
-        <w:t xml:space="preserve"> and the </w:t>
-      </w:r>
-      <w:hyperlink r:id="rId18">
-        <w:r>
-          <w:rPr>
-            <w:rStyle w:val="Hyperlink"/>
-          </w:rPr>
-          <w:t>Bootstrap 3</w:t>
-        </w:r>
-      </w:hyperlink>
-      <w:r>
-        <w:t xml:space="preserve"> framework, with a few functions derived from </w:t>
-      </w:r>
-      <w:hyperlink r:id="rId19">
-        <w:proofErr w:type="spellStart"/>
-        <w:r>
-          <w:rPr>
-            <w:rStyle w:val="Hyperlink"/>
-          </w:rPr>
-          <w:t>jQuery</w:t>
-        </w:r>
-        <w:proofErr w:type="spellEnd"/>
-        <w:r>
-          <w:rPr>
-            <w:rStyle w:val="Hyperlink"/>
-          </w:rPr>
-          <w:t xml:space="preserve"> UI</w:t>
-        </w:r>
-      </w:hyperlink>
-      <w:r>
-        <w:t xml:space="preserve"> and </w:t>
-      </w:r>
-      <w:hyperlink r:id="rId20">
-        <w:proofErr w:type="spellStart"/>
-        <w:r>
-          <w:rPr>
-            <w:rStyle w:val="Hyperlink"/>
-          </w:rPr>
-          <w:t>DataTables</w:t>
-        </w:r>
-        <w:proofErr w:type="spellEnd"/>
-      </w:hyperlink>
-      <w:r>
-        <w:t xml:space="preserve">. We increasingly incorporate the wiz from </w:t>
-      </w:r>
-      <w:hyperlink r:id="rId21">
-        <w:r>
-          <w:rPr>
-            <w:rStyle w:val="Hyperlink"/>
-          </w:rPr>
-          <w:t>D3.js</w:t>
-        </w:r>
-      </w:hyperlink>
-      <w:r>
-        <w:t xml:space="preserve"> in our visualizations and the power in the </w:t>
-      </w:r>
-      <w:hyperlink r:id="rId22">
-        <w:proofErr w:type="spellStart"/>
-        <w:r>
-          <w:rPr>
-            <w:rStyle w:val="Hyperlink"/>
-          </w:rPr>
-          <w:t>scikit</w:t>
-        </w:r>
-        <w:proofErr w:type="spellEnd"/>
-        <w:r>
-          <w:rPr>
-            <w:rStyle w:val="Hyperlink"/>
-          </w:rPr>
-          <w:t>-learn</w:t>
-        </w:r>
-      </w:hyperlink>
-      <w:r>
-        <w:t xml:space="preserve"> modules for text and statistical processing.</w:t>
-      </w:r>
-    </w:p>
-    <w:p>
-      <w:pPr>
-        <w:pStyle w:val="BodyText"/>
-      </w:pPr>
-      <w:r>
-        <w:t xml:space="preserve">The directions for setting up the development environment for testing (using </w:t>
-      </w:r>
-      <w:r>
-        <w:rPr>
-          <w:rStyle w:val="VerbatimChar"/>
-        </w:rPr>
-        <w:t>localhost</w:t>
-      </w:r>
-      <w:proofErr w:type="gramStart"/>
-      <w:r>
-        <w:rPr>
-          <w:rStyle w:val="VerbatimChar"/>
-        </w:rPr>
-        <w:t>:5000</w:t>
-      </w:r>
-      <w:proofErr w:type="gramEnd"/>
-      <w:r>
-        <w:t xml:space="preserve">) on your local machine are stored in the </w:t>
-      </w:r>
-      <w:r>
-        <w:rPr>
-          <w:rStyle w:val="VerbatimChar"/>
-        </w:rPr>
-        <w:t>0_InstallGuides</w:t>
-      </w:r>
-      <w:r>
-        <w:t xml:space="preserve"> directory.</w:t>
-      </w:r>
-    </w:p>
-    <w:p>
-      <w:pPr>
-        <w:pStyle w:val="Heading2"/>
-      </w:pPr>
-      <w:bookmarkStart w:id="5" w:name="dependencies"/>
-      <w:bookmarkEnd w:id="5"/>
-      <w:r>
-        <w:t>Dependencies</w:t>
-      </w:r>
-    </w:p>
-    <w:p>
-      <w:pPr>
-        <w:pStyle w:val="FirstParagraph"/>
-      </w:pPr>
-      <w:proofErr w:type="spellStart"/>
-      <w:r>
-        <w:t>Lexos</w:t>
-      </w:r>
-      <w:proofErr w:type="spellEnd"/>
-      <w:r>
-        <w:t xml:space="preserve"> requires the following Python packages:</w:t>
-      </w:r>
-    </w:p>
-    <w:p>
-      <w:pPr>
-        <w:pStyle w:val="BodyText"/>
-      </w:pPr>
-      <w:proofErr w:type="spellStart"/>
-      <w:proofErr w:type="gramStart"/>
-      <w:r>
-        <w:rPr>
-          <w:rStyle w:val="VerbatimChar"/>
-        </w:rPr>
-        <w:t>chardet</w:t>
-      </w:r>
-      <w:proofErr w:type="spellEnd"/>
-      <w:proofErr w:type="gramEnd"/>
-      <w:r>
-        <w:rPr>
-          <w:rStyle w:val="VerbatimChar"/>
-        </w:rPr>
-        <w:t xml:space="preserve">, flask, </w:t>
-      </w:r>
-      <w:proofErr w:type="spellStart"/>
-      <w:r>
-        <w:rPr>
-          <w:rStyle w:val="VerbatimChar"/>
-        </w:rPr>
-        <w:t>gensim</w:t>
-      </w:r>
-      <w:proofErr w:type="spellEnd"/>
-      <w:r>
-        <w:rPr>
-          <w:rStyle w:val="VerbatimChar"/>
-        </w:rPr>
-        <w:t xml:space="preserve">, </w:t>
-      </w:r>
-      <w:proofErr w:type="spellStart"/>
-      <w:r>
-        <w:rPr>
-          <w:rStyle w:val="VerbatimChar"/>
-        </w:rPr>
-        <w:t>matplotlib</w:t>
-      </w:r>
-      <w:proofErr w:type="spellEnd"/>
-      <w:r>
-        <w:rPr>
-          <w:rStyle w:val="VerbatimChar"/>
-        </w:rPr>
-        <w:t xml:space="preserve">, </w:t>
-      </w:r>
-      <w:proofErr w:type="spellStart"/>
-      <w:r>
-        <w:rPr>
-          <w:rStyle w:val="VerbatimChar"/>
-        </w:rPr>
-        <w:t>natsort</w:t>
-      </w:r>
-      <w:proofErr w:type="spellEnd"/>
-      <w:r>
-        <w:rPr>
-          <w:rStyle w:val="VerbatimChar"/>
-        </w:rPr>
-        <w:t xml:space="preserve">, </w:t>
-      </w:r>
-      <w:proofErr w:type="spellStart"/>
-      <w:r>
-        <w:rPr>
-          <w:rStyle w:val="VerbatimChar"/>
-        </w:rPr>
-        <w:t>numpy</w:t>
-      </w:r>
-      <w:proofErr w:type="spellEnd"/>
-      <w:r>
-        <w:rPr>
-          <w:rStyle w:val="VerbatimChar"/>
-        </w:rPr>
-        <w:t xml:space="preserve">, pandas, pip, </w:t>
-      </w:r>
-      <w:proofErr w:type="spellStart"/>
-      <w:r>
-        <w:rPr>
-          <w:rStyle w:val="VerbatimChar"/>
-        </w:rPr>
-        <w:t>scikit</w:t>
-      </w:r>
-      <w:proofErr w:type="spellEnd"/>
-      <w:r>
-        <w:rPr>
-          <w:rStyle w:val="VerbatimChar"/>
-        </w:rPr>
-        <w:t xml:space="preserve">-learn, </w:t>
-      </w:r>
-      <w:proofErr w:type="spellStart"/>
-      <w:r>
-        <w:rPr>
-          <w:rStyle w:val="VerbatimChar"/>
-        </w:rPr>
-        <w:t>scipy</w:t>
-      </w:r>
-      <w:proofErr w:type="spellEnd"/>
-      <w:r>
-        <w:rPr>
-          <w:rStyle w:val="VerbatimChar"/>
-        </w:rPr>
-        <w:t>, pip, requests</w:t>
-      </w:r>
-    </w:p>
-    <w:p>
-      <w:pPr>
-        <w:pStyle w:val="BodyText"/>
-      </w:pPr>
-      <w:r>
-        <w:t xml:space="preserve">On </w:t>
-      </w:r>
-      <w:proofErr w:type="spellStart"/>
-      <w:r>
-        <w:t>MacOS</w:t>
-      </w:r>
-      <w:proofErr w:type="spellEnd"/>
-      <w:r>
-        <w:t>, the PDF Viewer extension needs to be enabled in the Chrome browser.</w:t>
-      </w:r>
-    </w:p>
-    <w:p>
-      <w:pPr>
-        <w:pStyle w:val="BodyText"/>
-      </w:pPr>
-      <w:proofErr w:type="spellStart"/>
-      <w:r>
-        <w:t>Lexos</w:t>
-      </w:r>
-      <w:proofErr w:type="spellEnd"/>
-      <w:r>
-        <w:t xml:space="preserve"> works on Chrome and Firefox. Other browsers are not supported, and some features may not function.</w:t>
-      </w:r>
-    </w:p>
-    <w:p>
-      <w:pPr>
-        <w:pStyle w:val="Heading2"/>
-      </w:pPr>
-      <w:bookmarkStart w:id="6" w:name="license-information"/>
-      <w:bookmarkEnd w:id="6"/>
-      <w:r>
-        <w:t>License information</w:t>
-      </w:r>
-    </w:p>
-    <w:p>
-      <w:pPr>
-        <w:pStyle w:val="FirstParagraph"/>
-      </w:pPr>
-      <w:r>
-        <w:t>See the file LICENSE for information on the terms &amp; conditions for usage and a DISCLAIMER OF ALL WARRANTIES.</w:t>
-      </w:r>
-    </w:p>
-    <w:p>
-      <w:pPr>
-        <w:pStyle w:val="Heading2"/>
-      </w:pPr>
-      <w:bookmarkStart w:id="7" w:name="citation-information"/>
-      <w:bookmarkEnd w:id="7"/>
-      <w:r>
-        <w:t>Citation information:</w:t>
-      </w:r>
-    </w:p>
-    <w:p>
-      <w:pPr>
-        <w:pStyle w:val="FirstParagraph"/>
-      </w:pPr>
-      <w:proofErr w:type="spellStart"/>
-      <w:proofErr w:type="gramStart"/>
-      <w:r>
-        <w:t>Kleinman</w:t>
-      </w:r>
-      <w:proofErr w:type="spellEnd"/>
-      <w:r>
-        <w:t xml:space="preserve">, S., LeBlanc, M.D., </w:t>
-      </w:r>
-      <w:proofErr w:type="spellStart"/>
-      <w:r>
-        <w:t>Drout</w:t>
-      </w:r>
-      <w:proofErr w:type="spellEnd"/>
-      <w:r>
-        <w:t>, M. and Zhang, C. (2016).</w:t>
-      </w:r>
-      <w:proofErr w:type="gramEnd"/>
-      <w:r>
-        <w:t xml:space="preserve"> </w:t>
-      </w:r>
-      <w:proofErr w:type="spellStart"/>
-      <w:proofErr w:type="gramStart"/>
-      <w:r>
-        <w:t>Lexos</w:t>
-      </w:r>
-      <w:proofErr w:type="spellEnd"/>
-      <w:r>
-        <w:t>.</w:t>
-      </w:r>
-      <w:proofErr w:type="gramEnd"/>
-      <w:r>
-        <w:t xml:space="preserve"> </w:t>
-      </w:r>
-      <w:proofErr w:type="gramStart"/>
-      <w:r>
-        <w:t xml:space="preserve">v3.0. </w:t>
-      </w:r>
-      <w:hyperlink r:id="rId23">
-        <w:r>
-          <w:rPr>
-            <w:rStyle w:val="Hyperlink"/>
-          </w:rPr>
-          <w:t>https://github.com/WheatonCS/Lexos/</w:t>
-        </w:r>
-      </w:hyperlink>
-      <w:r>
-        <w:t>.</w:t>
-      </w:r>
-      <w:proofErr w:type="gramEnd"/>
-      <w:r>
-        <w:t xml:space="preserve"> </w:t>
-      </w:r>
-      <w:hyperlink r:id="rId24">
-        <w:r>
-          <w:rPr>
-            <w:rStyle w:val="Hyperlink"/>
-          </w:rPr>
-          <w:t>doi:10.5281/zenodo.56751</w:t>
-        </w:r>
-      </w:hyperlink>
-      <w:r>
-        <w:t>.</w:t>
-      </w:r>
-      <w:bookmarkStart w:id="8" w:name="_GoBack"/>
-      <w:bookmarkEnd w:id="8"/>
     </w:p>
     <w:sectPr>
       <w:pgSz w:w="12240" w:h="15840"/>
-      <w:pgMar w:top="1440" w:right="1440" w:bottom="1440" w:left="1440" w:header="720" w:footer="720" w:gutter="0"/>
-      <w:cols w:space="720"/>
+      <w:pgMar w:top="1440" w:right="1440" w:bottom="1440" w:left="1440" w:header="708" w:footer="708" w:gutter="0"/>
+      <w:cols w:space="708"/>
+      <w:docGrid w:linePitch="360"/>
     </w:sectPr>
   </w:body>
 </w:document>
@@ -871,6 +892,24 @@
     </w:lvl>
   </w:abstractNum>
   <w:abstractNum w:abstractNumId="1">
+    <w:nsid w:val="19D6556D"/>
+    <w:multiLevelType w:val="singleLevel"/>
+    <w:tmpl w:val="CBE6D7C4"/>
+    <w:lvl w:ilvl="0">
+      <w:start w:val="1"/>
+      <w:numFmt w:val="bullet"/>
+      <w:pStyle w:val="ListParagraph"/>
+      <w:lvlText w:val=""/>
+      <w:lvlJc w:val="left"/>
+      <w:pPr>
+        <w:ind w:left="360" w:hanging="360"/>
+      </w:pPr>
+      <w:rPr>
+        <w:rFonts w:ascii="Symbol" w:hAnsi="Symbol" w:hint="default"/>
+      </w:rPr>
+    </w:lvl>
+  </w:abstractNum>
+  <w:abstractNum w:abstractNumId="2">
     <w:nsid w:val="2A8CAAAA"/>
     <w:multiLevelType w:val="multilevel"/>
     <w:tmpl w:val="485450E8"/>
@@ -962,7 +1001,7 @@
       <w:lvlJc w:val="left"/>
     </w:lvl>
   </w:abstractNum>
-  <w:abstractNum w:abstractNumId="2">
+  <w:abstractNum w:abstractNumId="3">
     <w:nsid w:val="3C9E7FE9"/>
     <w:multiLevelType w:val="multilevel"/>
     <w:tmpl w:val="674EB8D2"/>
@@ -1058,10 +1097,13 @@
     <w:abstractNumId w:val="0"/>
   </w:num>
   <w:num w:numId="2">
-    <w:abstractNumId w:val="1"/>
+    <w:abstractNumId w:val="2"/>
   </w:num>
   <w:num w:numId="3">
-    <w:abstractNumId w:val="2"/>
+    <w:abstractNumId w:val="3"/>
+  </w:num>
+  <w:num w:numId="4">
+    <w:abstractNumId w:val="1"/>
   </w:num>
 </w:numbering>
 </file>
@@ -1087,6 +1129,7 @@
     <w:lsdException w:name="heading 1" w:uiPriority="9" w:qFormat="1"/>
     <w:lsdException w:name="heading 2" w:uiPriority="9" w:qFormat="1"/>
     <w:lsdException w:name="Body Text" w:qFormat="1"/>
+    <w:lsdException w:name="List Paragraph" w:uiPriority="34" w:qFormat="1"/>
   </w:latentStyles>
   <w:style w:type="paragraph" w:default="1" w:styleId="Normal">
     <w:name w:val="Normal"/>
@@ -1732,6 +1775,28 @@
     <w:rPr>
       <w:rFonts w:ascii="Consolas" w:hAnsi="Consolas"/>
       <w:sz w:val="22"/>
+    </w:rPr>
+  </w:style>
+  <w:style w:type="paragraph" w:styleId="ListParagraph">
+    <w:name w:val="List Paragraph"/>
+    <w:basedOn w:val="Normal"/>
+    <w:uiPriority w:val="34"/>
+    <w:qFormat/>
+    <w:rsid w:val="000554F5"/>
+    <w:pPr>
+      <w:numPr>
+        <w:numId w:val="4"/>
+      </w:numPr>
+      <w:overflowPunct w:val="0"/>
+      <w:autoSpaceDE w:val="0"/>
+      <w:autoSpaceDN w:val="0"/>
+      <w:adjustRightInd w:val="0"/>
+      <w:spacing w:before="240" w:after="240"/>
+    </w:pPr>
+    <w:rPr>
+      <w:rFonts w:ascii="Arial" w:eastAsia="Times New Roman" w:hAnsi="Arial" w:cs="Times New Roman"/>
+      <w:sz w:val="18"/>
+      <w:szCs w:val="20"/>
     </w:rPr>
   </w:style>
 </w:styles>
